--- a/自建节点-新.docx
+++ b/自建节点-新.docx
@@ -528,7 +528,7 @@
           <w:rFonts w:ascii="宋体" w:hAnsi="宋体" w:eastAsia="宋体" w:cs="宋体"/>
           <w:sz w:val="30"/>
           <w:szCs w:val="30"/>
-          <w:highlight w:val="yellow"/>
+          <w:highlight w:val="none"/>
         </w:rPr>
       </w:r>
       <w:r>
@@ -720,9 +720,6 @@
       </w:r>
       <w:r>
         <w:rPr>
-          <w:rFonts w:ascii="宋体" w:hAnsi="宋体" w:eastAsia="宋体" w:cs="宋体"/>
-          <w:sz w:val="30"/>
-          <w:szCs w:val="30"/>
           <w:highlight w:val="none"/>
         </w:rPr>
       </w:r>
@@ -3036,6 +3033,7 @@
           <w:sz w:val="30"/>
           <w:szCs w:val="30"/>
           <w:highlight w:val="none"/>
+          <w14:ligatures w14:val="none"/>
         </w:rPr>
       </w:r>
       <w:r>
@@ -3316,8 +3314,6 @@
       </w:r>
       <w:r>
         <w:rPr>
-          <w:sz w:val="30"/>
-          <w:szCs w:val="30"/>
           <w:highlight w:val="none"/>
         </w:rPr>
       </w:r>
@@ -3634,6 +3630,7 @@
           <w:sz w:val="30"/>
           <w:szCs w:val="30"/>
           <w:highlight w:val="none"/>
+          <w14:ligatures w14:val="none"/>
         </w:rPr>
       </w:r>
       <w:r>
@@ -4512,9 +4509,8 @@
       </w:r>
       <w:r>
         <w:rPr>
-          <w:sz w:val="30"/>
-          <w:szCs w:val="30"/>
-          <w:highlight w:val="none"/>
+          <w:highlight w:val="none"/>
+          <w14:ligatures w14:val="none"/>
         </w:rPr>
       </w:r>
       <w:r>
@@ -4648,6 +4644,7 @@
       <w:r>
         <w:rPr>
           <w:highlight w:val="none"/>
+          <w14:ligatures w14:val="none"/>
         </w:rPr>
       </w:r>
       <w:r>
@@ -5301,6 +5298,7 @@
       <w:r>
         <w:rPr>
           <w:highlight w:val="none"/>
+          <w14:ligatures w14:val="none"/>
         </w:rPr>
       </w:r>
       <w:r>
@@ -5615,6 +5613,7 @@
           <w:sz w:val="30"/>
           <w:szCs w:val="30"/>
           <w:highlight w:val="none"/>
+          <w14:ligatures w14:val="none"/>
         </w:rPr>
       </w:r>
       <w:r>
@@ -5669,8 +5668,6 @@
         <w:spacing/>
         <w:ind/>
         <w:rPr>
-          <w:sz w:val="30"/>
-          <w:szCs w:val="30"/>
           <w:highlight w:val="none"/>
           <w14:ligatures w14:val="none"/>
         </w:rPr>
@@ -5751,15 +5748,269 @@
       </w:r>
       <w:r>
         <w:rPr>
-          <w:highlight w:val="none"/>
-        </w:rPr>
-      </w:r>
-      <w:r>
-        <w:rPr>
           <w:sz w:val="30"/>
           <w:szCs w:val="30"/>
           <w:highlight w:val="none"/>
           <w14:ligatures w14:val="none"/>
+        </w:rPr>
+      </w:r>
+      <w:r>
+        <w:rPr>
+          <w:sz w:val="30"/>
+          <w:szCs w:val="30"/>
+          <w:highlight w:val="none"/>
+          <w14:ligatures w14:val="none"/>
+        </w:rPr>
+      </w:r>
+    </w:p>
+    <w:p>
+      <w:pPr>
+        <w:pBdr/>
+        <w:spacing/>
+        <w:ind/>
+        <w:rPr>
+          <w:sz w:val="30"/>
+          <w:szCs w:val="30"/>
+          <w:highlight w:val="none"/>
+          <w14:ligatures w14:val="none"/>
+        </w:rPr>
+      </w:pPr>
+      <w:r>
+        <w:rPr>
+          <w:sz w:val="30"/>
+          <w:szCs w:val="30"/>
+          <w:highlight w:val="none"/>
+        </w:rPr>
+        <w:t xml:space="preserve">大家</w:t>
+      </w:r>
+      <w:r>
+        <w:rPr>
+          <w:sz w:val="30"/>
+          <w:szCs w:val="30"/>
+          <w:highlight w:val="none"/>
+        </w:rPr>
+        <w:t xml:space="preserve">部署</w:t>
+      </w:r>
+      <w:r>
+        <w:rPr>
+          <w:sz w:val="30"/>
+          <w:szCs w:val="30"/>
+          <w:highlight w:val="none"/>
+        </w:rPr>
+        <w:t xml:space="preserve">成功</w:t>
+      </w:r>
+      <w:r>
+        <w:rPr>
+          <w:sz w:val="30"/>
+          <w:szCs w:val="30"/>
+          <w:highlight w:val="none"/>
+        </w:rPr>
+        <w:t xml:space="preserve">能上</w:t>
+      </w:r>
+      <w:r>
+        <w:rPr>
+          <w:sz w:val="30"/>
+          <w:szCs w:val="30"/>
+          <w:highlight w:val="none"/>
+        </w:rPr>
+        <w:t xml:space="preserve">外网</w:t>
+      </w:r>
+      <w:r>
+        <w:rPr>
+          <w:sz w:val="30"/>
+          <w:szCs w:val="30"/>
+          <w:highlight w:val="none"/>
+        </w:rPr>
+        <w:t xml:space="preserve">后</w:t>
+      </w:r>
+      <w:r>
+        <w:rPr>
+          <w:sz w:val="30"/>
+          <w:szCs w:val="30"/>
+          <w:highlight w:val="none"/>
+        </w:rPr>
+        <w:t xml:space="preserve">可以</w:t>
+      </w:r>
+      <w:r>
+        <w:rPr>
+          <w:sz w:val="30"/>
+          <w:szCs w:val="30"/>
+          <w:highlight w:val="none"/>
+        </w:rPr>
+        <w:t xml:space="preserve">看</w:t>
+      </w:r>
+      <w:r>
+        <w:rPr>
+          <w:sz w:val="30"/>
+          <w:szCs w:val="30"/>
+          <w:highlight w:val="none"/>
+        </w:rPr>
+        <w:t xml:space="preserve">youtube</w:t>
+      </w:r>
+      <w:r>
+        <w:rPr>
+          <w:sz w:val="30"/>
+          <w:szCs w:val="30"/>
+          <w:highlight w:val="none"/>
+        </w:rPr>
+        <w:t xml:space="preserve">的</w:t>
+      </w:r>
+      <w:r>
+        <w:rPr>
+          <w:sz w:val="30"/>
+          <w:szCs w:val="30"/>
+          <w:highlight w:val="none"/>
+        </w:rPr>
+        <w:t xml:space="preserve">更详细</w:t>
+      </w:r>
+      <w:r>
+        <w:rPr>
+          <w:sz w:val="30"/>
+          <w:szCs w:val="30"/>
+          <w:highlight w:val="none"/>
+        </w:rPr>
+        <w:t xml:space="preserve">的</w:t>
+      </w:r>
+      <w:r>
+        <w:rPr>
+          <w:sz w:val="30"/>
+          <w:szCs w:val="30"/>
+          <w:highlight w:val="none"/>
+        </w:rPr>
+        <w:t xml:space="preserve">视频</w:t>
+      </w:r>
+      <w:r>
+        <w:rPr>
+          <w:sz w:val="30"/>
+          <w:szCs w:val="30"/>
+          <w:highlight w:val="none"/>
+        </w:rPr>
+        <w:t xml:space="preserve">手把手</w:t>
+      </w:r>
+      <w:r>
+        <w:rPr>
+          <w:sz w:val="30"/>
+          <w:szCs w:val="30"/>
+          <w:highlight w:val="none"/>
+        </w:rPr>
+        <w:t xml:space="preserve">介绍</w:t>
+      </w:r>
+      <w:r>
+        <w:rPr>
+          <w:sz w:val="30"/>
+          <w:szCs w:val="30"/>
+          <w:highlight w:val="none"/>
+        </w:rPr>
+        <w:t xml:space="preserve">和教学</w:t>
+      </w:r>
+      <w:r>
+        <w:rPr>
+          <w:sz w:val="30"/>
+          <w:szCs w:val="30"/>
+          <w:highlight w:val="none"/>
+        </w:rPr>
+      </w:r>
+      <w:r>
+        <w:rPr>
+          <w:sz w:val="30"/>
+          <w:szCs w:val="30"/>
+          <w:highlight w:val="none"/>
+          <w14:ligatures w14:val="none"/>
+        </w:rPr>
+      </w:r>
+    </w:p>
+    <w:p>
+      <w:pPr>
+        <w:pBdr/>
+        <w:spacing/>
+        <w:ind/>
+        <w:rPr>
+          <w:highlight w:val="none"/>
+          <w14:ligatures w14:val="none"/>
+        </w:rPr>
+      </w:pPr>
+      <w:r>
+        <w:rPr>
+          <w:highlight w:val="none"/>
+        </w:rPr>
+      </w:r>
+      <w:r>
+        <mc:AlternateContent>
+          <mc:Choice Requires="wpg">
+            <w:drawing>
+              <wp:inline xmlns:wp="http://schemas.openxmlformats.org/drawingml/2006/wordprocessingDrawing" distT="0" distB="0" distL="0" distR="0">
+                <wp:extent cx="5940425" cy="3022810"/>
+                <wp:effectExtent l="0" t="0" r="0" b="0"/>
+                <wp:docPr id="23" name=""/>
+                <wp:cNvGraphicFramePr>
+                  <a:graphicFrameLocks xmlns:a="http://schemas.openxmlformats.org/drawingml/2006/main" noChangeAspect="1"/>
+                </wp:cNvGraphicFramePr>
+                <a:graphic xmlns:a="http://schemas.openxmlformats.org/drawingml/2006/main">
+                  <a:graphicData uri="http://schemas.openxmlformats.org/drawingml/2006/picture">
+                    <pic:pic xmlns:pic="http://schemas.openxmlformats.org/drawingml/2006/picture">
+                      <pic:nvPicPr>
+                        <pic:cNvPr id="1961048106" name=""/>
+                        <pic:cNvPicPr>
+                          <a:picLocks noChangeAspect="1"/>
+                        </pic:cNvPicPr>
+                        <pic:nvPr/>
+                      </pic:nvPicPr>
+                      <pic:blipFill>
+                        <a:blip r:embed="rId32"/>
+                        <a:stretch/>
+                      </pic:blipFill>
+                      <pic:spPr bwMode="auto">
+                        <a:xfrm>
+                          <a:off x="0" y="0"/>
+                          <a:ext cx="5940424" cy="3022809"/>
+                        </a:xfrm>
+                        <a:prstGeom prst="rect">
+                          <a:avLst/>
+                        </a:prstGeom>
+                      </pic:spPr>
+                    </pic:pic>
+                  </a:graphicData>
+                </a:graphic>
+              </wp:inline>
+            </w:drawing>
+          </mc:Choice>
+          <mc:Fallback>
+            <w:pict>
+              <v:shapetype id="_x0000_t75" coordsize="21600,21600" o:spt="75" o:preferrelative="t" path="m@4@5l@4@11@9@11@9@5xe" filled="f" stroked="f">
+                <v:stroke joinstyle="miter"/>
+                <v:formulas>
+                  <v:f eqn="if lineDrawn pixelLineWidth 0"/>
+                  <v:f eqn="sum @0 1 0"/>
+                  <v:f eqn="sum 0 0 @1"/>
+                  <v:f eqn="prod @2 1 2"/>
+                  <v:f eqn="prod @3 21600 pixelWidth"/>
+                  <v:f eqn="prod @3 21600 pixelHeight"/>
+                  <v:f eqn="sum @0 0 1"/>
+                  <v:f eqn="prod @6 1 2"/>
+                  <v:f eqn="prod @7 21600 pixelWidth"/>
+                  <v:f eqn="sum @8 21600 0"/>
+                  <v:f eqn="prod @7 21600 pixelHeight"/>
+                  <v:f eqn="sum @10 21600 0"/>
+                </v:formulas>
+                <v:path o:extrusionok="f" gradientshapeok="t" o:connecttype="rect"/>
+                <o:lock v:ext="edit" aspectratio="t"/>
+              </v:shapetype>
+              <v:shape id="_x0000_i22" o:spid="_x0000_s22" type="#_x0000_t75" style="width:467.75pt;height:238.02pt;mso-wrap-distance-left:0.00pt;mso-wrap-distance-top:0.00pt;mso-wrap-distance-right:0.00pt;mso-wrap-distance-bottom:0.00pt;z-index:1;" stroked="false">
+                <v:imagedata r:id="rId32" o:title=""/>
+                <o:lock v:ext="edit" rotation="t"/>
+              </v:shape>
+            </w:pict>
+          </mc:Fallback>
+        </mc:AlternateContent>
+      </w:r>
+      <w:r>
+        <w:rPr>
+          <w:highlight w:val="none"/>
+        </w:rPr>
+      </w:r>
+      <w:r>
+        <w:rPr>
+          <w:highlight w:val="none"/>
         </w:rPr>
       </w:r>
     </w:p>

--- a/自建节点-新.docx
+++ b/自建节点-新.docx
@@ -4660,8 +4660,6 @@
         <w:spacing/>
         <w:ind/>
         <w:rPr>
-          <w:sz w:val="30"/>
-          <w:szCs w:val="30"/>
           <w:highlight w:val="none"/>
           <w14:ligatures w14:val="none"/>
         </w:rPr>
@@ -4680,7 +4678,7 @@
           <w:szCs w:val="30"/>
           <w:highlight w:val="none"/>
         </w:rPr>
-        <w:t xml:space="preserve">你的</w:t>
+        <w:t xml:space="preserve">订阅的</w:t>
       </w:r>
       <w:r>
         <w:rPr>
@@ -4696,143 +4694,47 @@
           <w:szCs w:val="30"/>
           <w:highlight w:val="none"/>
         </w:rPr>
-        <w:t xml:space="preserve">只能访问</w:t>
-      </w:r>
-      <w:r>
-        <w:rPr>
-          <w:sz w:val="30"/>
-          <w:szCs w:val="30"/>
-          <w:highlight w:val="none"/>
-        </w:rPr>
-        <w:t xml:space="preserve">部分网站</w:t>
-      </w:r>
-      <w:r>
-        <w:rPr>
-          <w:sz w:val="30"/>
-          <w:szCs w:val="30"/>
-          <w:highlight w:val="none"/>
-        </w:rPr>
-        <w:t xml:space="preserve">如</w:t>
-      </w:r>
-      <w:r>
-        <w:rPr>
-          <w:sz w:val="30"/>
-          <w:szCs w:val="30"/>
-          <w:highlight w:val="none"/>
-        </w:rPr>
-        <w:t xml:space="preserve">google </w:t>
-      </w:r>
-      <w:r>
-        <w:rPr>
-          <w:sz w:val="30"/>
-          <w:szCs w:val="30"/>
-          <w:highlight w:val="none"/>
-        </w:rPr>
-        <w:t xml:space="preserve">youtube </w:t>
-      </w:r>
-      <w:r>
-        <w:rPr>
-          <w:sz w:val="30"/>
-          <w:szCs w:val="30"/>
-          <w:highlight w:val="none"/>
-        </w:rPr>
-        <w:t xml:space="preserve">porn</w:t>
-      </w:r>
-      <w:r>
-        <w:rPr>
-          <w:sz w:val="30"/>
-          <w:szCs w:val="30"/>
-          <w:highlight w:val="none"/>
-        </w:rPr>
-        <w:t xml:space="preserve">但是</w:t>
-      </w:r>
-      <w:r>
-        <w:rPr>
-          <w:sz w:val="30"/>
-          <w:szCs w:val="30"/>
-          <w:highlight w:val="none"/>
-        </w:rPr>
-        <w:t xml:space="preserve">不能</w:t>
-      </w:r>
-      <w:r>
-        <w:rPr>
-          <w:sz w:val="30"/>
-          <w:szCs w:val="30"/>
-          <w:highlight w:val="none"/>
-        </w:rPr>
-        <w:t xml:space="preserve">访问</w:t>
-      </w:r>
-      <w:r>
-        <w:rPr>
-          <w:sz w:val="30"/>
-          <w:szCs w:val="30"/>
-          <w:highlight w:val="none"/>
-        </w:rPr>
-        <w:t xml:space="preserve">cloudf</w:t>
-      </w:r>
-      <w:r>
-        <w:rPr>
-          <w:sz w:val="30"/>
-          <w:szCs w:val="30"/>
-          <w:highlight w:val="none"/>
-        </w:rPr>
-        <w:t xml:space="preserve">lare</w:t>
-      </w:r>
-      <w:r>
-        <w:rPr>
-          <w:sz w:val="30"/>
-          <w:szCs w:val="30"/>
-          <w:highlight w:val="none"/>
-        </w:rPr>
-        <w:t xml:space="preserve">自身</w:t>
-      </w:r>
-      <w:r>
-        <w:rPr>
-          <w:sz w:val="30"/>
-          <w:szCs w:val="30"/>
-          <w:highlight w:val="none"/>
-        </w:rPr>
-        <w:t xml:space="preserve">或别的</w:t>
-      </w:r>
-      <w:r>
-        <w:rPr>
-          <w:sz w:val="30"/>
-          <w:szCs w:val="30"/>
-          <w:highlight w:val="none"/>
-        </w:rPr>
-        <w:t xml:space="preserve">说明</w:t>
-      </w:r>
-      <w:r>
-        <w:rPr>
-          <w:sz w:val="30"/>
-          <w:szCs w:val="30"/>
-          <w:highlight w:val="none"/>
-        </w:rPr>
-        <w:t xml:space="preserve">前面</w:t>
-      </w:r>
-      <w:r>
-        <w:rPr>
-          <w:sz w:val="30"/>
-          <w:szCs w:val="30"/>
-          <w:highlight w:val="none"/>
-        </w:rPr>
-        <w:t xml:space="preserve">设置的</w:t>
-      </w:r>
-      <w:r>
-        <w:rPr>
-          <w:sz w:val="30"/>
-          <w:szCs w:val="30"/>
-          <w:highlight w:val="none"/>
-        </w:rPr>
-        <w:t xml:space="preserve">PROXYIP</w:t>
-      </w:r>
-      <w:r>
-        <w:rPr>
-          <w:sz w:val="30"/>
-          <w:szCs w:val="30"/>
-          <w:highlight w:val="none"/>
-        </w:rPr>
-        <w:t xml:space="preserve">要换一个</w:t>
+        <w:t xml:space="preserve">很慢</w:t>
+      </w:r>
+      <w:r>
+        <w:rPr>
+          <w:sz w:val="30"/>
+          <w:szCs w:val="30"/>
+          <w:highlight w:val="none"/>
+        </w:rPr>
+        <w:t xml:space="preserve">加载</w:t>
+      </w:r>
+      <w:r>
+        <w:rPr>
+          <w:sz w:val="30"/>
+          <w:szCs w:val="30"/>
+          <w:highlight w:val="none"/>
+        </w:rPr>
+        <w:t xml:space="preserve">网页</w:t>
+      </w:r>
+      <w:r>
+        <w:rPr>
+          <w:sz w:val="30"/>
+          <w:szCs w:val="30"/>
+          <w:highlight w:val="none"/>
+        </w:rPr>
+        <w:t xml:space="preserve">，</w:t>
+      </w:r>
+      <w:r>
+        <w:rPr>
+          <w:sz w:val="30"/>
+          <w:szCs w:val="30"/>
+          <w:highlight w:val="none"/>
+        </w:rPr>
+        <w:t xml:space="preserve">要十多秒</w:t>
+      </w:r>
+      <w:r>
+        <w:rPr>
+          <w:sz w:val="30"/>
+          <w:szCs w:val="30"/>
+          <w:highlight w:val="none"/>
+        </w:rPr>
+        <w:t xml:space="preserve">，</w:t>
       </w:r>
       <w:r>
         <w:rPr>
@@ -4848,6 +4750,46 @@
           <w:szCs w:val="30"/>
           <w:highlight w:val="none"/>
         </w:rPr>
+        <w:t xml:space="preserve">尝试</w:t>
+      </w:r>
+      <w:r>
+        <w:rPr>
+          <w:sz w:val="30"/>
+          <w:szCs w:val="30"/>
+          <w:highlight w:val="none"/>
+        </w:rPr>
+        <w:t xml:space="preserve">扫描</w:t>
+      </w:r>
+      <w:r>
+        <w:rPr>
+          <w:sz w:val="30"/>
+          <w:szCs w:val="30"/>
+          <w:highlight w:val="none"/>
+        </w:rPr>
+        <w:t xml:space="preserve">优质</w:t>
+      </w:r>
+      <w:r>
+        <w:rPr>
+          <w:sz w:val="30"/>
+          <w:szCs w:val="30"/>
+          <w:highlight w:val="none"/>
+        </w:rPr>
+        <w:t xml:space="preserve">ip</w:t>
+      </w:r>
+      <w:r>
+        <w:rPr>
+          <w:sz w:val="30"/>
+          <w:szCs w:val="30"/>
+          <w:highlight w:val="none"/>
+        </w:rPr>
+        <w:t xml:space="preserve">，</w:t>
+      </w:r>
+      <w:r>
+        <w:rPr>
+          <w:sz w:val="30"/>
+          <w:szCs w:val="30"/>
+          <w:highlight w:val="none"/>
+        </w:rPr>
         <w:t xml:space="preserve">进入</w:t>
       </w:r>
       <w:r>
@@ -4864,55 +4806,151 @@
           <w:szCs w:val="30"/>
           <w:highlight w:val="none"/>
         </w:rPr>
-        <w:t xml:space="preserve">网页</w:t>
-      </w:r>
-      <w:r>
-        <w:rPr>
-          <w:sz w:val="30"/>
-          <w:szCs w:val="30"/>
-          <w:highlight w:val="none"/>
-        </w:rPr>
-        <w:t xml:space="preserve">获取</w:t>
-      </w:r>
-      <w:r>
-        <w:rPr>
-          <w:sz w:val="30"/>
-          <w:szCs w:val="30"/>
-          <w:highlight w:val="none"/>
-        </w:rPr>
-        <w:t xml:space="preserve">https://www.nslookup.io/domains/bpb.yousef.isegaro.com/dns-records/     </w:t>
-      </w:r>
-      <w:r>
-        <w:rPr>
-          <w:sz w:val="30"/>
-          <w:szCs w:val="30"/>
-          <w:highlight w:val="none"/>
-        </w:rPr>
-        <w:t xml:space="preserve">从中</w:t>
-      </w:r>
-      <w:r>
-        <w:rPr>
-          <w:sz w:val="30"/>
-          <w:szCs w:val="30"/>
-          <w:highlight w:val="none"/>
-        </w:rPr>
-        <w:t xml:space="preserve">随便</w:t>
-      </w:r>
-      <w:r>
-        <w:rPr>
-          <w:sz w:val="30"/>
-          <w:szCs w:val="30"/>
-          <w:highlight w:val="none"/>
-        </w:rPr>
-        <w:t xml:space="preserve">挑选一个</w:t>
-      </w:r>
-      <w:r>
-        <w:rPr>
-          <w:sz w:val="30"/>
-          <w:szCs w:val="30"/>
-          <w:highlight w:val="none"/>
-        </w:rPr>
-        <w:t xml:space="preserve">即可</w:t>
+      </w:r>
+      <w:hyperlink r:id="rId31" w:tooltip="https://github.com/bia-pain-bache/Cloudflare-Clean-IP-Scanner/releases/tag/v2.2.5" w:history="1">
+        <w:r>
+          <w:rPr>
+            <w:rStyle w:val="868"/>
+            <w:sz w:val="30"/>
+            <w:szCs w:val="30"/>
+            <w:highlight w:val="none"/>
+          </w:rPr>
+          <w:t xml:space="preserve">仓库</w:t>
+        </w:r>
+        <w:r>
+          <w:t xml:space="preserve">。</w:t>
+        </w:r>
+        <w:r>
+          <mc:AlternateContent>
+            <mc:Choice Requires="wpg">
+              <w:drawing>
+                <wp:inline xmlns:wp="http://schemas.openxmlformats.org/drawingml/2006/wordprocessingDrawing" distT="0" distB="0" distL="0" distR="0">
+                  <wp:extent cx="5940425" cy="3272869"/>
+                  <wp:effectExtent l="0" t="0" r="0" b="0"/>
+                  <wp:docPr id="21" name=""/>
+                  <wp:cNvGraphicFramePr>
+                    <a:graphicFrameLocks xmlns:a="http://schemas.openxmlformats.org/drawingml/2006/main" noChangeAspect="1"/>
+                  </wp:cNvGraphicFramePr>
+                  <a:graphic xmlns:a="http://schemas.openxmlformats.org/drawingml/2006/main">
+                    <a:graphicData uri="http://schemas.openxmlformats.org/drawingml/2006/picture">
+                      <pic:pic xmlns:pic="http://schemas.openxmlformats.org/drawingml/2006/picture">
+                        <pic:nvPicPr>
+                          <pic:cNvPr id="294679572" name=""/>
+                          <pic:cNvPicPr>
+                            <a:picLocks noChangeAspect="1"/>
+                          </pic:cNvPicPr>
+                          <pic:nvPr/>
+                        </pic:nvPicPr>
+                        <pic:blipFill>
+                          <a:blip r:embed="rId30"/>
+                          <a:stretch/>
+                        </pic:blipFill>
+                        <pic:spPr bwMode="auto">
+                          <a:xfrm>
+                            <a:off x="0" y="0"/>
+                            <a:ext cx="5940424" cy="3272869"/>
+                          </a:xfrm>
+                          <a:prstGeom prst="rect">
+                            <a:avLst/>
+                          </a:prstGeom>
+                        </pic:spPr>
+                      </pic:pic>
+                    </a:graphicData>
+                  </a:graphic>
+                </wp:inline>
+              </w:drawing>
+            </mc:Choice>
+            <mc:Fallback>
+              <w:pict>
+                <v:shapetype id="_x0000_t75" coordsize="21600,21600" o:spt="75" o:preferrelative="t" path="m@4@5l@4@11@9@11@9@5xe" filled="f" stroked="f">
+                  <v:stroke joinstyle="miter"/>
+                  <v:formulas>
+                    <v:f eqn="if lineDrawn pixelLineWidth 0"/>
+                    <v:f eqn="sum @0 1 0"/>
+                    <v:f eqn="sum 0 0 @1"/>
+                    <v:f eqn="prod @2 1 2"/>
+                    <v:f eqn="prod @3 21600 pixelWidth"/>
+                    <v:f eqn="prod @3 21600 pixelHeight"/>
+                    <v:f eqn="sum @0 0 1"/>
+                    <v:f eqn="prod @6 1 2"/>
+                    <v:f eqn="prod @7 21600 pixelWidth"/>
+                    <v:f eqn="sum @8 21600 0"/>
+                    <v:f eqn="prod @7 21600 pixelHeight"/>
+                    <v:f eqn="sum @10 21600 0"/>
+                  </v:formulas>
+                  <v:path o:extrusionok="f" gradientshapeok="t" o:connecttype="rect"/>
+                  <o:lock v:ext="edit" aspectratio="t"/>
+                </v:shapetype>
+                <v:shape id="_x0000_i20" o:spid="_x0000_s20" type="#_x0000_t75" style="width:467.75pt;height:257.71pt;mso-wrap-distance-left:0.00pt;mso-wrap-distance-top:0.00pt;mso-wrap-distance-right:0.00pt;mso-wrap-distance-bottom:0.00pt;z-index:1;" stroked="false">
+                  <v:imagedata r:id="rId30" o:title=""/>
+                  <o:lock v:ext="edit" rotation="t"/>
+                </v:shape>
+              </w:pict>
+            </mc:Fallback>
+          </mc:AlternateContent>
+        </w:r>
+        <w:r>
+          <w:rPr>
+            <w:rStyle w:val="868"/>
+            <w:highlight w:val="none"/>
+          </w:rPr>
+        </w:r>
+      </w:hyperlink>
+      <w:r>
+        <w:rPr>
+          <w:highlight w:val="none"/>
+        </w:rPr>
+      </w:r>
+      <w:r>
+        <w:rPr>
+          <w:highlight w:val="none"/>
+          <w14:ligatures w14:val="none"/>
+        </w:rPr>
+      </w:r>
+    </w:p>
+    <w:p>
+      <w:pPr>
+        <w:pBdr/>
+        <w:spacing/>
+        <w:ind/>
+        <w:rPr>
+          <w:sz w:val="30"/>
+          <w:szCs w:val="30"/>
+          <w:highlight w:val="none"/>
+          <w14:ligatures w14:val="none"/>
+        </w:rPr>
+      </w:pPr>
+      <w:r>
+        <w:rPr>
+          <w:sz w:val="30"/>
+          <w:szCs w:val="30"/>
+          <w:highlight w:val="none"/>
+        </w:rPr>
+        <w:t xml:space="preserve">然后</w:t>
+      </w:r>
+      <w:r>
+        <w:rPr>
+          <w:sz w:val="30"/>
+          <w:szCs w:val="30"/>
+          <w:highlight w:val="none"/>
+        </w:rPr>
+        <w:t xml:space="preserve">解压</w:t>
+      </w:r>
+      <w:r>
+        <w:rPr>
+          <w:sz w:val="30"/>
+          <w:szCs w:val="30"/>
+          <w:highlight w:val="none"/>
+        </w:rPr>
+        <w:t xml:space="preserve">在</w:t>
+      </w:r>
+      <w:r>
+        <w:rPr>
+          <w:sz w:val="30"/>
+          <w:szCs w:val="30"/>
+          <w:highlight w:val="none"/>
+        </w:rPr>
+        <w:t xml:space="preserve">同一文件夹</w:t>
       </w:r>
       <w:r>
         <w:rPr>
@@ -4928,47 +4966,23 @@
           <w:szCs w:val="30"/>
           <w:highlight w:val="none"/>
         </w:rPr>
-        <w:t xml:space="preserve">然后</w:t>
-      </w:r>
-      <w:r>
-        <w:rPr>
-          <w:sz w:val="30"/>
-          <w:szCs w:val="30"/>
-          <w:highlight w:val="none"/>
-        </w:rPr>
-        <w:t xml:space="preserve">前面设置的</w:t>
-      </w:r>
-      <w:r>
-        <w:rPr>
-          <w:sz w:val="30"/>
-          <w:szCs w:val="30"/>
-          <w:highlight w:val="none"/>
-        </w:rPr>
-        <w:t xml:space="preserve">变量</w:t>
-      </w:r>
-      <w:r>
-        <w:rPr>
-          <w:sz w:val="30"/>
-          <w:szCs w:val="30"/>
-          <w:highlight w:val="none"/>
-        </w:rPr>
-        <w:t xml:space="preserve">PROXYIP</w:t>
-      </w:r>
-      <w:r>
-        <w:rPr>
-          <w:sz w:val="30"/>
-          <w:szCs w:val="30"/>
-          <w:highlight w:val="none"/>
-        </w:rPr>
-        <w:t xml:space="preserve">替换成</w:t>
-      </w:r>
-      <w:r>
-        <w:rPr>
-          <w:sz w:val="30"/>
-          <w:szCs w:val="30"/>
-          <w:highlight w:val="none"/>
-        </w:rPr>
-        <w:t xml:space="preserve">新的</w:t>
+        <w:t xml:space="preserve">运行</w:t>
+      </w:r>
+      <w:r>
+        <w:rPr>
+          <w:sz w:val="30"/>
+          <w:szCs w:val="30"/>
+          <w:highlight w:val="none"/>
+        </w:rPr>
+        <w:t xml:space="preserve">Cloudflare</w:t>
+      </w:r>
+      <w:r>
+        <w:rPr>
+          <w:sz w:val="30"/>
+          <w:szCs w:val="30"/>
+          <w:highlight w:val="none"/>
+        </w:rPr>
+        <w:t xml:space="preserve">Scanner.exe</w:t>
       </w:r>
       <w:r>
         <w:rPr>
@@ -4984,230 +4998,44 @@
           <w:szCs w:val="30"/>
           <w:highlight w:val="none"/>
         </w:rPr>
-        <w:t xml:space="preserve">再</w:t>
-      </w:r>
-      <w:r>
-        <w:rPr>
-          <w:sz w:val="30"/>
-          <w:szCs w:val="30"/>
-          <w:highlight w:val="none"/>
-        </w:rPr>
-        <w:t xml:space="preserve">重新上传</w:t>
-      </w:r>
-      <w:r>
-        <w:rPr>
-          <w:sz w:val="30"/>
-          <w:szCs w:val="30"/>
-          <w:highlight w:val="none"/>
-        </w:rPr>
-        <w:t xml:space="preserve">main.zip</w:t>
-      </w:r>
-      <w:r>
-        <w:rPr>
-          <w:sz w:val="30"/>
-          <w:szCs w:val="30"/>
-          <w:highlight w:val="none"/>
-        </w:rPr>
-        <w:t xml:space="preserve">重新部署</w:t>
-      </w:r>
-      <w:r>
-        <w:rPr>
-          <w:sz w:val="30"/>
-          <w:szCs w:val="30"/>
-          <w:highlight w:val="none"/>
-        </w:rPr>
-        <w:t xml:space="preserve">。</w:t>
-      </w:r>
-      <w:r>
-        <w:rPr>
-          <w:sz w:val="30"/>
-          <w:szCs w:val="30"/>
-          <w:highlight w:val="none"/>
-        </w:rPr>
-        <w:t xml:space="preserve">或者</w:t>
-      </w:r>
-      <w:r>
-        <w:rPr>
-          <w:sz w:val="30"/>
-          <w:szCs w:val="30"/>
-          <w:highlight w:val="none"/>
-        </w:rPr>
-        <w:t xml:space="preserve">如果</w:t>
-      </w:r>
-      <w:r>
-        <w:rPr>
-          <w:sz w:val="30"/>
-          <w:szCs w:val="30"/>
-          <w:highlight w:val="none"/>
-        </w:rPr>
-        <w:t xml:space="preserve">你不想</w:t>
-      </w:r>
-      <w:r>
-        <w:rPr>
-          <w:sz w:val="30"/>
-          <w:szCs w:val="30"/>
-          <w:highlight w:val="none"/>
-        </w:rPr>
-        <w:t xml:space="preserve">部署</w:t>
-      </w:r>
-      <w:r>
-        <w:rPr>
-          <w:sz w:val="30"/>
-          <w:szCs w:val="30"/>
-          <w:highlight w:val="none"/>
-        </w:rPr>
-        <w:t xml:space="preserve">，</w:t>
-      </w:r>
-      <w:r>
-        <w:rPr>
-          <w:sz w:val="30"/>
-          <w:szCs w:val="30"/>
-          <w:highlight w:val="none"/>
-        </w:rPr>
-        <w:t xml:space="preserve">可以尝试</w:t>
-      </w:r>
-      <w:r>
-        <w:rPr>
-          <w:sz w:val="30"/>
-          <w:szCs w:val="30"/>
-          <w:highlight w:val="none"/>
-        </w:rPr>
-        <w:t xml:space="preserve">像我这样https://abcde.aveshh.us.kg/9999?proxyip=132.226.114.74 </w:t>
-      </w:r>
-      <w:r>
-        <w:rPr>
-          <w:sz w:val="30"/>
-          <w:szCs w:val="30"/>
-          <w:highlight w:val="none"/>
-        </w:rPr>
-        <w:t xml:space="preserve">就是</w:t>
-      </w:r>
-      <w:r>
-        <w:rPr>
-          <w:sz w:val="30"/>
-          <w:szCs w:val="30"/>
-          <w:highlight w:val="none"/>
-        </w:rPr>
-        <w:t xml:space="preserve">新的</w:t>
-      </w:r>
-      <w:r>
-        <w:rPr>
-          <w:sz w:val="30"/>
-          <w:szCs w:val="30"/>
-          <w:highlight w:val="none"/>
-        </w:rPr>
-        <w:t xml:space="preserve">订阅链接9999</w:t>
-      </w:r>
-      <w:r>
-        <w:rPr>
-          <w:sz w:val="30"/>
-          <w:szCs w:val="30"/>
-          <w:highlight w:val="none"/>
-        </w:rPr>
-        <w:t xml:space="preserve">应该是你的</w:t>
-      </w:r>
-      <w:r>
-        <w:rPr>
-          <w:sz w:val="30"/>
-          <w:szCs w:val="30"/>
-          <w:highlight w:val="none"/>
-        </w:rPr>
-        <w:t xml:space="preserve">UUID</w:t>
-      </w:r>
-      <w:r>
-        <w:rPr>
-          <w:sz w:val="30"/>
-          <w:szCs w:val="30"/>
-          <w:highlight w:val="none"/>
-        </w:rPr>
-        <w:t xml:space="preserve">，</w:t>
-      </w:r>
-      <w:r>
-        <w:rPr>
-          <w:sz w:val="30"/>
-          <w:szCs w:val="30"/>
-          <w:highlight w:val="none"/>
-        </w:rPr>
-        <w:t xml:space="preserve">请</w:t>
-      </w:r>
-      <w:r>
-        <w:rPr>
-          <w:sz w:val="30"/>
-          <w:szCs w:val="30"/>
-          <w:highlight w:val="none"/>
-        </w:rPr>
-        <w:t xml:space="preserve">根据</w:t>
-      </w:r>
-      <w:r>
-        <w:rPr>
-          <w:sz w:val="30"/>
-          <w:szCs w:val="30"/>
-          <w:highlight w:val="none"/>
-        </w:rPr>
-        <w:t xml:space="preserve">网站</w:t>
-      </w:r>
-      <w:r>
-        <w:rPr>
-          <w:sz w:val="30"/>
-          <w:szCs w:val="30"/>
-          <w:highlight w:val="none"/>
-        </w:rPr>
-        <w:t xml:space="preserve">实际</w:t>
-      </w:r>
-      <w:r>
-        <w:rPr>
-          <w:sz w:val="30"/>
-          <w:szCs w:val="30"/>
-          <w:highlight w:val="none"/>
-        </w:rPr>
-        <w:t xml:space="preserve">现实的</w:t>
-      </w:r>
-      <w:r>
-        <w:rPr>
-          <w:sz w:val="30"/>
-          <w:szCs w:val="30"/>
-          <w:highlight w:val="none"/>
-        </w:rPr>
-        <w:t xml:space="preserve">proxyip</w:t>
-      </w:r>
-      <w:r>
-        <w:rPr>
-          <w:sz w:val="30"/>
-          <w:szCs w:val="30"/>
-          <w:highlight w:val="none"/>
-        </w:rPr>
-        <w:t xml:space="preserve">填写</w:t>
-      </w:r>
-      <w:r>
-        <w:rPr>
-          <w:sz w:val="30"/>
-          <w:szCs w:val="30"/>
-          <w:highlight w:val="none"/>
-        </w:rPr>
-        <w:t xml:space="preserve">不用抄我</w:t>
-      </w:r>
-      <w:r>
-        <w:rPr>
-          <w:sz w:val="30"/>
-          <w:szCs w:val="30"/>
-          <w:highlight w:val="none"/>
-        </w:rPr>
-        <w:t xml:space="preserve">这里的</w:t>
-      </w:r>
-      <w:r>
-        <w:rPr>
-          <w:sz w:val="30"/>
-          <w:szCs w:val="30"/>
-          <w:highlight w:val="none"/>
-          <w14:ligatures w14:val="none"/>
-        </w:rPr>
-      </w:r>
-      <w:r>
-        <w:rPr>
-          <w:sz w:val="30"/>
-          <w:szCs w:val="30"/>
-          <w:highlight w:val="none"/>
-          <w14:ligatures w14:val="none"/>
+        <w:t xml:space="preserve">记得</w:t>
+      </w:r>
+      <w:r>
+        <w:rPr>
+          <w:sz w:val="30"/>
+          <w:szCs w:val="30"/>
+          <w:highlight w:val="none"/>
+        </w:rPr>
+        <w:t xml:space="preserve">要关闭</w:t>
+      </w:r>
+      <w:r>
+        <w:rPr>
+          <w:sz w:val="30"/>
+          <w:szCs w:val="30"/>
+          <w:highlight w:val="none"/>
+        </w:rPr>
+        <w:t xml:space="preserve">代理</w:t>
+      </w:r>
+      <w:r>
+        <w:rPr>
+          <w:sz w:val="30"/>
+          <w:szCs w:val="30"/>
+          <w:highlight w:val="none"/>
+        </w:rPr>
+        <w:t xml:space="preserve">扫描</w:t>
+      </w:r>
+      <w:r>
+        <w:rPr>
+          <w:sz w:val="30"/>
+          <w:szCs w:val="30"/>
+          <w:highlight w:val="none"/>
+        </w:rPr>
+      </w:r>
+      <w:r>
+        <w:rPr>
+          <w:sz w:val="30"/>
+          <w:szCs w:val="30"/>
+          <w:highlight w:val="none"/>
         </w:rPr>
       </w:r>
     </w:p>
@@ -5231,9 +5059,9 @@
           <mc:Choice Requires="wpg">
             <w:drawing>
               <wp:inline xmlns:wp="http://schemas.openxmlformats.org/drawingml/2006/wordprocessingDrawing" distT="0" distB="0" distL="0" distR="0">
-                <wp:extent cx="5940425" cy="3116289"/>
+                <wp:extent cx="2057400" cy="1028700"/>
                 <wp:effectExtent l="0" t="0" r="0" b="0"/>
-                <wp:docPr id="21" name=""/>
+                <wp:docPr id="22" name=""/>
                 <wp:cNvGraphicFramePr>
                   <a:graphicFrameLocks xmlns:a="http://schemas.openxmlformats.org/drawingml/2006/main" noChangeAspect="1"/>
                 </wp:cNvGraphicFramePr>
@@ -5241,18 +5069,1424 @@
                   <a:graphicData uri="http://schemas.openxmlformats.org/drawingml/2006/picture">
                     <pic:pic xmlns:pic="http://schemas.openxmlformats.org/drawingml/2006/picture">
                       <pic:nvPicPr>
-                        <pic:cNvPr id="1550051803" name=""/>
+                        <pic:cNvPr id="610052082" name=""/>
                         <pic:cNvPicPr>
                           <a:picLocks noChangeAspect="1"/>
                         </pic:cNvPicPr>
                         <pic:nvPr/>
                       </pic:nvPicPr>
                       <pic:blipFill>
-                        <a:blip r:embed="rId30"/>
+                        <a:blip r:embed="rId32"/>
                         <a:stretch/>
                       </pic:blipFill>
                       <pic:spPr bwMode="auto">
                         <a:xfrm>
+                          <a:off x="0" y="0"/>
+                          <a:ext cx="2057400" cy="1028700"/>
+                        </a:xfrm>
+                        <a:prstGeom prst="rect">
+                          <a:avLst/>
+                        </a:prstGeom>
+                      </pic:spPr>
+                    </pic:pic>
+                  </a:graphicData>
+                </a:graphic>
+              </wp:inline>
+            </w:drawing>
+          </mc:Choice>
+          <mc:Fallback>
+            <w:pict>
+              <v:shapetype id="_x0000_t75" coordsize="21600,21600" o:spt="75" o:preferrelative="t" path="m@4@5l@4@11@9@11@9@5xe" filled="f" stroked="f">
+                <v:stroke joinstyle="miter"/>
+                <v:formulas>
+                  <v:f eqn="if lineDrawn pixelLineWidth 0"/>
+                  <v:f eqn="sum @0 1 0"/>
+                  <v:f eqn="sum 0 0 @1"/>
+                  <v:f eqn="prod @2 1 2"/>
+                  <v:f eqn="prod @3 21600 pixelWidth"/>
+                  <v:f eqn="prod @3 21600 pixelHeight"/>
+                  <v:f eqn="sum @0 0 1"/>
+                  <v:f eqn="prod @6 1 2"/>
+                  <v:f eqn="prod @7 21600 pixelWidth"/>
+                  <v:f eqn="sum @8 21600 0"/>
+                  <v:f eqn="prod @7 21600 pixelHeight"/>
+                  <v:f eqn="sum @10 21600 0"/>
+                </v:formulas>
+                <v:path o:extrusionok="f" gradientshapeok="t" o:connecttype="rect"/>
+                <o:lock v:ext="edit" aspectratio="t"/>
+              </v:shapetype>
+              <v:shape id="_x0000_i21" o:spid="_x0000_s21" type="#_x0000_t75" style="width:162.00pt;height:81.00pt;mso-wrap-distance-left:0.00pt;mso-wrap-distance-top:0.00pt;mso-wrap-distance-right:0.00pt;mso-wrap-distance-bottom:0.00pt;z-index:1;" stroked="false">
+                <v:imagedata r:id="rId32" o:title=""/>
+                <o:lock v:ext="edit" rotation="t"/>
+              </v:shape>
+            </w:pict>
+          </mc:Fallback>
+        </mc:AlternateContent>
+      </w:r>
+      <w:r>
+        <w:rPr>
+          <w:highlight w:val="none"/>
+        </w:rPr>
+      </w:r>
+      <w:r>
+        <w:rPr>
+          <w:highlight w:val="none"/>
+        </w:rPr>
+      </w:r>
+    </w:p>
+    <w:p>
+      <w:pPr>
+        <w:pBdr/>
+        <w:spacing/>
+        <w:ind/>
+        <w:rPr>
+          <w:sz w:val="30"/>
+          <w:szCs w:val="30"/>
+          <w:highlight w:val="none"/>
+          <w14:ligatures w14:val="none"/>
+        </w:rPr>
+      </w:pPr>
+      <w:r>
+        <w:rPr>
+          <w:sz w:val="30"/>
+          <w:szCs w:val="30"/>
+          <w:highlight w:val="none"/>
+        </w:rPr>
+        <w:t xml:space="preserve">等待</w:t>
+      </w:r>
+      <w:r>
+        <w:rPr>
+          <w:sz w:val="30"/>
+          <w:szCs w:val="30"/>
+          <w:highlight w:val="none"/>
+        </w:rPr>
+        <w:t xml:space="preserve">扫描</w:t>
+      </w:r>
+      <w:r>
+        <w:rPr>
+          <w:sz w:val="30"/>
+          <w:szCs w:val="30"/>
+          <w:highlight w:val="none"/>
+        </w:rPr>
+        <w:t xml:space="preserve">完成</w:t>
+      </w:r>
+      <w:r>
+        <w:rPr>
+          <w:sz w:val="30"/>
+          <w:szCs w:val="30"/>
+          <w:highlight w:val="none"/>
+        </w:rPr>
+        <w:t xml:space="preserve">，</w:t>
+      </w:r>
+      <w:r>
+        <w:rPr>
+          <w:sz w:val="30"/>
+          <w:szCs w:val="30"/>
+          <w:highlight w:val="none"/>
+        </w:rPr>
+        <w:t xml:space="preserve">可以看到</w:t>
+      </w:r>
+      <w:r>
+        <w:rPr>
+          <w:sz w:val="30"/>
+          <w:szCs w:val="30"/>
+          <w:highlight w:val="none"/>
+        </w:rPr>
+        <w:t xml:space="preserve">ip</w:t>
+      </w:r>
+      <w:r>
+        <w:rPr>
+          <w:sz w:val="30"/>
+          <w:szCs w:val="30"/>
+          <w:highlight w:val="none"/>
+        </w:rPr>
+        <w:t xml:space="preserve">的</w:t>
+      </w:r>
+      <w:r>
+        <w:rPr>
+          <w:sz w:val="30"/>
+          <w:szCs w:val="30"/>
+          <w:highlight w:val="none"/>
+        </w:rPr>
+        <w:t xml:space="preserve">下载</w:t>
+      </w:r>
+      <w:r>
+        <w:rPr>
+          <w:sz w:val="30"/>
+          <w:szCs w:val="30"/>
+          <w:highlight w:val="none"/>
+        </w:rPr>
+        <w:t xml:space="preserve">速度</w:t>
+      </w:r>
+      <w:r>
+        <w:rPr>
+          <w:sz w:val="30"/>
+          <w:szCs w:val="30"/>
+          <w:highlight w:val="none"/>
+        </w:rPr>
+        <w:t xml:space="preserve">，</w:t>
+      </w:r>
+      <w:r>
+        <w:rPr>
+          <w:sz w:val="30"/>
+          <w:szCs w:val="30"/>
+          <w:highlight w:val="none"/>
+        </w:rPr>
+        <w:t xml:space="preserve">一般</w:t>
+      </w:r>
+      <w:r>
+        <w:rPr>
+          <w:sz w:val="30"/>
+          <w:szCs w:val="30"/>
+          <w:highlight w:val="none"/>
+        </w:rPr>
+        <w:t xml:space="preserve">前五个</w:t>
+      </w:r>
+      <w:r>
+        <w:rPr>
+          <w:sz w:val="30"/>
+          <w:szCs w:val="30"/>
+          <w:highlight w:val="none"/>
+        </w:rPr>
+        <w:t xml:space="preserve">即可</w:t>
+      </w:r>
+      <w:r>
+        <w:rPr>
+          <w:sz w:val="30"/>
+          <w:szCs w:val="30"/>
+          <w:highlight w:val="none"/>
+        </w:rPr>
+        <w:t xml:space="preserve">，</w:t>
+      </w:r>
+      <w:r>
+        <w:rPr>
+          <w:sz w:val="30"/>
+          <w:szCs w:val="30"/>
+          <w:highlight w:val="none"/>
+        </w:rPr>
+        <w:t xml:space="preserve">或者</w:t>
+      </w:r>
+      <w:r>
+        <w:rPr>
+          <w:sz w:val="30"/>
+          <w:szCs w:val="30"/>
+          <w:highlight w:val="none"/>
+        </w:rPr>
+        <w:t xml:space="preserve">你</w:t>
+      </w:r>
+      <w:r>
+        <w:rPr>
+          <w:sz w:val="30"/>
+          <w:szCs w:val="30"/>
+          <w:highlight w:val="none"/>
+        </w:rPr>
+        <w:t xml:space="preserve">全部都用</w:t>
+      </w:r>
+      <w:r>
+        <w:rPr>
+          <w:sz w:val="30"/>
+          <w:szCs w:val="30"/>
+          <w:highlight w:val="none"/>
+        </w:rPr>
+        <w:t xml:space="preserve">也没问题</w:t>
+      </w:r>
+      <w:r>
+        <w:rPr>
+          <w:sz w:val="30"/>
+          <w:szCs w:val="30"/>
+          <w:highlight w:val="none"/>
+        </w:rPr>
+      </w:r>
+      <w:r>
+        <w:rPr>
+          <w:sz w:val="30"/>
+          <w:szCs w:val="30"/>
+          <w:highlight w:val="none"/>
+        </w:rPr>
+      </w:r>
+    </w:p>
+    <w:p>
+      <w:pPr>
+        <w:pBdr/>
+        <w:spacing/>
+        <w:ind/>
+        <w:rPr>
+          <w:highlight w:val="none"/>
+          <w14:ligatures w14:val="none"/>
+        </w:rPr>
+      </w:pPr>
+      <w:r>
+        <w:rPr>
+          <w:highlight w:val="none"/>
+        </w:rPr>
+      </w:r>
+      <w:r>
+        <mc:AlternateContent>
+          <mc:Choice Requires="wpg">
+            <w:drawing>
+              <wp:inline xmlns:wp="http://schemas.openxmlformats.org/drawingml/2006/wordprocessingDrawing" distT="0" distB="0" distL="0" distR="0">
+                <wp:extent cx="5940425" cy="2493886"/>
+                <wp:effectExtent l="0" t="0" r="0" b="0"/>
+                <wp:docPr id="23" name=""/>
+                <wp:cNvGraphicFramePr>
+                  <a:graphicFrameLocks xmlns:a="http://schemas.openxmlformats.org/drawingml/2006/main" noChangeAspect="1"/>
+                </wp:cNvGraphicFramePr>
+                <a:graphic xmlns:a="http://schemas.openxmlformats.org/drawingml/2006/main">
+                  <a:graphicData uri="http://schemas.openxmlformats.org/drawingml/2006/picture">
+                    <pic:pic xmlns:pic="http://schemas.openxmlformats.org/drawingml/2006/picture">
+                      <pic:nvPicPr>
+                        <pic:cNvPr id="198158161" name=""/>
+                        <pic:cNvPicPr>
+                          <a:picLocks noChangeAspect="1"/>
+                        </pic:cNvPicPr>
+                        <pic:nvPr/>
+                      </pic:nvPicPr>
+                      <pic:blipFill>
+                        <a:blip r:embed="rId33"/>
+                        <a:stretch/>
+                      </pic:blipFill>
+                      <pic:spPr bwMode="auto">
+                        <a:xfrm>
+                          <a:off x="0" y="0"/>
+                          <a:ext cx="5940424" cy="2493885"/>
+                        </a:xfrm>
+                        <a:prstGeom prst="rect">
+                          <a:avLst/>
+                        </a:prstGeom>
+                      </pic:spPr>
+                    </pic:pic>
+                  </a:graphicData>
+                </a:graphic>
+              </wp:inline>
+            </w:drawing>
+          </mc:Choice>
+          <mc:Fallback>
+            <w:pict>
+              <v:shapetype id="_x0000_t75" coordsize="21600,21600" o:spt="75" o:preferrelative="t" path="m@4@5l@4@11@9@11@9@5xe" filled="f" stroked="f">
+                <v:stroke joinstyle="miter"/>
+                <v:formulas>
+                  <v:f eqn="if lineDrawn pixelLineWidth 0"/>
+                  <v:f eqn="sum @0 1 0"/>
+                  <v:f eqn="sum 0 0 @1"/>
+                  <v:f eqn="prod @2 1 2"/>
+                  <v:f eqn="prod @3 21600 pixelWidth"/>
+                  <v:f eqn="prod @3 21600 pixelHeight"/>
+                  <v:f eqn="sum @0 0 1"/>
+                  <v:f eqn="prod @6 1 2"/>
+                  <v:f eqn="prod @7 21600 pixelWidth"/>
+                  <v:f eqn="sum @8 21600 0"/>
+                  <v:f eqn="prod @7 21600 pixelHeight"/>
+                  <v:f eqn="sum @10 21600 0"/>
+                </v:formulas>
+                <v:path o:extrusionok="f" gradientshapeok="t" o:connecttype="rect"/>
+                <o:lock v:ext="edit" aspectratio="t"/>
+              </v:shapetype>
+              <v:shape id="_x0000_i22" o:spid="_x0000_s22" type="#_x0000_t75" style="width:467.75pt;height:196.37pt;mso-wrap-distance-left:0.00pt;mso-wrap-distance-top:0.00pt;mso-wrap-distance-right:0.00pt;mso-wrap-distance-bottom:0.00pt;z-index:1;" stroked="false">
+                <v:imagedata r:id="rId33" o:title=""/>
+                <o:lock v:ext="edit" rotation="t"/>
+              </v:shape>
+            </w:pict>
+          </mc:Fallback>
+        </mc:AlternateContent>
+      </w:r>
+      <w:r>
+        <w:rPr>
+          <w:highlight w:val="none"/>
+        </w:rPr>
+      </w:r>
+      <w:r/>
+      <w:r>
+        <w:rPr>
+          <w:highlight w:val="none"/>
+        </w:rPr>
+      </w:r>
+      <w:r>
+        <w:rPr>
+          <w:highlight w:val="none"/>
+        </w:rPr>
+      </w:r>
+    </w:p>
+    <w:p>
+      <w:pPr>
+        <w:pBdr/>
+        <w:spacing/>
+        <w:ind/>
+        <w:rPr>
+          <w:sz w:val="30"/>
+          <w:szCs w:val="30"/>
+          <w:highlight w:val="none"/>
+          <w14:ligatures w14:val="none"/>
+        </w:rPr>
+      </w:pPr>
+      <w:r>
+        <w:rPr>
+          <w:sz w:val="30"/>
+          <w:szCs w:val="30"/>
+          <w:highlight w:val="none"/>
+        </w:rPr>
+        <w:t xml:space="preserve">回到</w:t>
+      </w:r>
+      <w:r>
+        <w:rPr>
+          <w:sz w:val="30"/>
+          <w:szCs w:val="30"/>
+          <w:highlight w:val="none"/>
+        </w:rPr>
+        <w:t xml:space="preserve">page</w:t>
+      </w:r>
+      <w:r>
+        <w:rPr>
+          <w:sz w:val="30"/>
+          <w:szCs w:val="30"/>
+          <w:highlight w:val="none"/>
+        </w:rPr>
+        <w:t xml:space="preserve">的</w:t>
+      </w:r>
+      <w:r>
+        <w:rPr>
+          <w:sz w:val="30"/>
+          <w:szCs w:val="30"/>
+          <w:highlight w:val="none"/>
+        </w:rPr>
+        <w:t xml:space="preserve">变量</w:t>
+      </w:r>
+      <w:r>
+        <w:rPr>
+          <w:sz w:val="30"/>
+          <w:szCs w:val="30"/>
+          <w:highlight w:val="none"/>
+        </w:rPr>
+        <w:t xml:space="preserve">设置</w:t>
+      </w:r>
+      <w:r>
+        <w:rPr>
+          <w:sz w:val="30"/>
+          <w:szCs w:val="30"/>
+          <w:highlight w:val="none"/>
+        </w:rPr>
+        <w:t xml:space="preserve">中</w:t>
+      </w:r>
+      <w:r>
+        <w:rPr>
+          <w:sz w:val="30"/>
+          <w:szCs w:val="30"/>
+          <w:highlight w:val="none"/>
+        </w:rPr>
+        <w:t xml:space="preserve">添加</w:t>
+      </w:r>
+      <w:r>
+        <w:rPr>
+          <w:sz w:val="30"/>
+          <w:szCs w:val="30"/>
+          <w:highlight w:val="none"/>
+        </w:rPr>
+        <w:t xml:space="preserve">变量</w:t>
+      </w:r>
+      <w:r>
+        <w:rPr>
+          <w:sz w:val="30"/>
+          <w:szCs w:val="30"/>
+          <w:highlight w:val="none"/>
+        </w:rPr>
+        <w:t xml:space="preserve">名</w:t>
+      </w:r>
+      <w:r>
+        <w:rPr>
+          <w:sz w:val="30"/>
+          <w:szCs w:val="30"/>
+          <w:highlight w:val="yellow"/>
+        </w:rPr>
+        <w:t xml:space="preserve">ADD</w:t>
+      </w:r>
+      <w:r>
+        <w:rPr>
+          <w:sz w:val="30"/>
+          <w:szCs w:val="30"/>
+          <w:highlight w:val="none"/>
+        </w:rPr>
+        <w:t xml:space="preserve">值</w:t>
+      </w:r>
+      <w:r>
+        <w:rPr>
+          <w:sz w:val="30"/>
+          <w:szCs w:val="30"/>
+          <w:highlight w:val="none"/>
+        </w:rPr>
+        <w:t xml:space="preserve">就是</w:t>
+      </w:r>
+      <w:r>
+        <w:rPr>
+          <w:sz w:val="30"/>
+          <w:szCs w:val="30"/>
+          <w:highlight w:val="none"/>
+        </w:rPr>
+        <w:t xml:space="preserve">你筛选的</w:t>
+      </w:r>
+      <w:r>
+        <w:rPr>
+          <w:sz w:val="30"/>
+          <w:szCs w:val="30"/>
+          <w:highlight w:val="none"/>
+        </w:rPr>
+        <w:t xml:space="preserve">ip</w:t>
+      </w:r>
+      <w:r>
+        <w:rPr>
+          <w:sz w:val="30"/>
+          <w:szCs w:val="30"/>
+          <w:highlight w:val="none"/>
+        </w:rPr>
+        <w:t xml:space="preserve">地址</w:t>
+      </w:r>
+      <w:r>
+        <w:rPr>
+          <w:sz w:val="30"/>
+          <w:szCs w:val="30"/>
+          <w:highlight w:val="none"/>
+        </w:rPr>
+        <w:t xml:space="preserve">空格</w:t>
+      </w:r>
+      <w:r>
+        <w:rPr>
+          <w:sz w:val="30"/>
+          <w:szCs w:val="30"/>
+          <w:highlight w:val="none"/>
+        </w:rPr>
+        <w:t xml:space="preserve">换行</w:t>
+      </w:r>
+      <w:r>
+        <w:rPr>
+          <w:sz w:val="30"/>
+          <w:szCs w:val="30"/>
+          <w:highlight w:val="none"/>
+        </w:rPr>
+      </w:r>
+      <w:r>
+        <w:rPr>
+          <w:sz w:val="30"/>
+          <w:szCs w:val="30"/>
+          <w:highlight w:val="none"/>
+        </w:rPr>
+      </w:r>
+    </w:p>
+    <w:p>
+      <w:pPr>
+        <w:pBdr/>
+        <w:spacing/>
+        <w:ind/>
+        <w:rPr>
+          <w:highlight w:val="none"/>
+          <w14:ligatures w14:val="none"/>
+        </w:rPr>
+      </w:pPr>
+      <w:r>
+        <w:rPr>
+          <w:highlight w:val="none"/>
+        </w:rPr>
+      </w:r>
+      <w:r>
+        <mc:AlternateContent>
+          <mc:Choice Requires="wpg">
+            <w:drawing>
+              <wp:inline xmlns:wp="http://schemas.openxmlformats.org/drawingml/2006/wordprocessingDrawing" distT="0" distB="0" distL="0" distR="0">
+                <wp:extent cx="3743325" cy="4381500"/>
+                <wp:effectExtent l="0" t="0" r="0" b="0"/>
+                <wp:docPr id="24" name=""/>
+                <wp:cNvGraphicFramePr>
+                  <a:graphicFrameLocks xmlns:a="http://schemas.openxmlformats.org/drawingml/2006/main" noChangeAspect="1"/>
+                </wp:cNvGraphicFramePr>
+                <a:graphic xmlns:a="http://schemas.openxmlformats.org/drawingml/2006/main">
+                  <a:graphicData uri="http://schemas.openxmlformats.org/drawingml/2006/picture">
+                    <pic:pic xmlns:pic="http://schemas.openxmlformats.org/drawingml/2006/picture">
+                      <pic:nvPicPr>
+                        <pic:cNvPr id="824373628" name=""/>
+                        <pic:cNvPicPr>
+                          <a:picLocks noChangeAspect="1"/>
+                        </pic:cNvPicPr>
+                        <pic:nvPr/>
+                      </pic:nvPicPr>
+                      <pic:blipFill>
+                        <a:blip r:embed="rId34"/>
+                        <a:stretch/>
+                      </pic:blipFill>
+                      <pic:spPr bwMode="auto">
+                        <a:xfrm>
+                          <a:off x="0" y="0"/>
+                          <a:ext cx="3743325" cy="4381499"/>
+                        </a:xfrm>
+                        <a:prstGeom prst="rect">
+                          <a:avLst/>
+                        </a:prstGeom>
+                      </pic:spPr>
+                    </pic:pic>
+                  </a:graphicData>
+                </a:graphic>
+              </wp:inline>
+            </w:drawing>
+          </mc:Choice>
+          <mc:Fallback>
+            <w:pict>
+              <v:shapetype id="_x0000_t75" coordsize="21600,21600" o:spt="75" o:preferrelative="t" path="m@4@5l@4@11@9@11@9@5xe" filled="f" stroked="f">
+                <v:stroke joinstyle="miter"/>
+                <v:formulas>
+                  <v:f eqn="if lineDrawn pixelLineWidth 0"/>
+                  <v:f eqn="sum @0 1 0"/>
+                  <v:f eqn="sum 0 0 @1"/>
+                  <v:f eqn="prod @2 1 2"/>
+                  <v:f eqn="prod @3 21600 pixelWidth"/>
+                  <v:f eqn="prod @3 21600 pixelHeight"/>
+                  <v:f eqn="sum @0 0 1"/>
+                  <v:f eqn="prod @6 1 2"/>
+                  <v:f eqn="prod @7 21600 pixelWidth"/>
+                  <v:f eqn="sum @8 21600 0"/>
+                  <v:f eqn="prod @7 21600 pixelHeight"/>
+                  <v:f eqn="sum @10 21600 0"/>
+                </v:formulas>
+                <v:path o:extrusionok="f" gradientshapeok="t" o:connecttype="rect"/>
+                <o:lock v:ext="edit" aspectratio="t"/>
+              </v:shapetype>
+              <v:shape id="_x0000_i23" o:spid="_x0000_s23" type="#_x0000_t75" style="width:294.75pt;height:345.00pt;mso-wrap-distance-left:0.00pt;mso-wrap-distance-top:0.00pt;mso-wrap-distance-right:0.00pt;mso-wrap-distance-bottom:0.00pt;z-index:1;" stroked="false">
+                <v:imagedata r:id="rId34" o:title=""/>
+                <o:lock v:ext="edit" rotation="t"/>
+              </v:shape>
+            </w:pict>
+          </mc:Fallback>
+        </mc:AlternateContent>
+      </w:r>
+      <w:r>
+        <w:rPr>
+          <w:highlight w:val="none"/>
+        </w:rPr>
+      </w:r>
+      <w:r>
+        <w:rPr>
+          <w:highlight w:val="none"/>
+        </w:rPr>
+      </w:r>
+    </w:p>
+    <w:p>
+      <w:pPr>
+        <w:pBdr/>
+        <w:spacing/>
+        <w:ind/>
+        <w:rPr>
+          <w:sz w:val="30"/>
+          <w:szCs w:val="30"/>
+          <w:highlight w:val="none"/>
+          <w14:ligatures w14:val="none"/>
+        </w:rPr>
+      </w:pPr>
+      <w:r>
+        <w:rPr>
+          <w:sz w:val="30"/>
+          <w:szCs w:val="30"/>
+          <w:highlight w:val="none"/>
+        </w:rPr>
+        <w:t xml:space="preserve">之后</w:t>
+      </w:r>
+      <w:r>
+        <w:rPr>
+          <w:sz w:val="30"/>
+          <w:szCs w:val="30"/>
+          <w:highlight w:val="none"/>
+        </w:rPr>
+        <w:t xml:space="preserve">重新</w:t>
+      </w:r>
+      <w:r>
+        <w:rPr>
+          <w:sz w:val="30"/>
+          <w:szCs w:val="30"/>
+          <w:highlight w:val="none"/>
+        </w:rPr>
+        <w:t xml:space="preserve">上传</w:t>
+      </w:r>
+      <w:r>
+        <w:rPr>
+          <w:sz w:val="30"/>
+          <w:szCs w:val="30"/>
+          <w:highlight w:val="none"/>
+        </w:rPr>
+        <w:t xml:space="preserve">zip</w:t>
+      </w:r>
+      <w:r>
+        <w:rPr>
+          <w:sz w:val="30"/>
+          <w:szCs w:val="30"/>
+          <w:highlight w:val="none"/>
+        </w:rPr>
+        <w:t xml:space="preserve">部署</w:t>
+      </w:r>
+      <w:r>
+        <w:rPr>
+          <w:sz w:val="30"/>
+          <w:szCs w:val="30"/>
+          <w:highlight w:val="none"/>
+        </w:rPr>
+        <w:t xml:space="preserve">项目</w:t>
+      </w:r>
+      <w:r>
+        <w:rPr>
+          <w:sz w:val="30"/>
+          <w:szCs w:val="30"/>
+          <w:highlight w:val="none"/>
+        </w:rPr>
+        <w:t xml:space="preserve">再</w:t>
+      </w:r>
+      <w:r>
+        <w:rPr>
+          <w:sz w:val="30"/>
+          <w:szCs w:val="30"/>
+          <w:highlight w:val="none"/>
+        </w:rPr>
+        <w:t xml:space="preserve">到</w:t>
+      </w:r>
+      <w:r>
+        <w:rPr>
+          <w:sz w:val="30"/>
+          <w:szCs w:val="30"/>
+          <w:highlight w:val="none"/>
+        </w:rPr>
+        <w:t xml:space="preserve">v2</w:t>
+      </w:r>
+      <w:r>
+        <w:rPr>
+          <w:sz w:val="30"/>
+          <w:szCs w:val="30"/>
+          <w:highlight w:val="none"/>
+        </w:rPr>
+        <w:t xml:space="preserve">ray</w:t>
+      </w:r>
+      <w:r>
+        <w:rPr>
+          <w:sz w:val="30"/>
+          <w:szCs w:val="30"/>
+          <w:highlight w:val="none"/>
+        </w:rPr>
+        <w:t xml:space="preserve">重新</w:t>
+      </w:r>
+      <w:r>
+        <w:rPr>
+          <w:sz w:val="30"/>
+          <w:szCs w:val="30"/>
+          <w:highlight w:val="none"/>
+        </w:rPr>
+        <w:t xml:space="preserve">更新</w:t>
+      </w:r>
+      <w:r>
+        <w:rPr>
+          <w:sz w:val="30"/>
+          <w:szCs w:val="30"/>
+          <w:highlight w:val="none"/>
+        </w:rPr>
+        <w:t xml:space="preserve">订阅</w:t>
+      </w:r>
+      <w:r>
+        <w:rPr>
+          <w:sz w:val="30"/>
+          <w:szCs w:val="30"/>
+          <w:highlight w:val="none"/>
+        </w:rPr>
+        <w:t xml:space="preserve">即可</w:t>
+      </w:r>
+      <w:r>
+        <w:rPr>
+          <w:sz w:val="30"/>
+          <w:szCs w:val="30"/>
+          <w:highlight w:val="none"/>
+        </w:rPr>
+        <w:t xml:space="preserve">，</w:t>
+      </w:r>
+      <w:r>
+        <w:rPr>
+          <w:sz w:val="30"/>
+          <w:szCs w:val="30"/>
+          <w:highlight w:val="none"/>
+        </w:rPr>
+        <w:t xml:space="preserve">延迟</w:t>
+      </w:r>
+      <w:r>
+        <w:rPr>
+          <w:sz w:val="30"/>
+          <w:szCs w:val="30"/>
+          <w:highlight w:val="none"/>
+        </w:rPr>
+        <w:t xml:space="preserve">高</w:t>
+      </w:r>
+      <w:r>
+        <w:rPr>
+          <w:sz w:val="30"/>
+          <w:szCs w:val="30"/>
+          <w:highlight w:val="none"/>
+        </w:rPr>
+        <w:t xml:space="preserve">没所谓</w:t>
+      </w:r>
+      <w:r>
+        <w:rPr>
+          <w:sz w:val="30"/>
+          <w:szCs w:val="30"/>
+          <w:highlight w:val="none"/>
+        </w:rPr>
+      </w:r>
+      <w:r>
+        <w:rPr>
+          <w:sz w:val="30"/>
+          <w:szCs w:val="30"/>
+          <w:highlight w:val="none"/>
+        </w:rPr>
+      </w:r>
+    </w:p>
+    <w:p>
+      <w:pPr>
+        <w:pBdr/>
+        <w:spacing/>
+        <w:ind/>
+        <w:rPr>
+          <w:highlight w:val="none"/>
+          <w14:ligatures w14:val="none"/>
+        </w:rPr>
+      </w:pPr>
+      <w:r>
+        <w:rPr>
+          <w:highlight w:val="none"/>
+        </w:rPr>
+      </w:r>
+      <w:r>
+        <mc:AlternateContent>
+          <mc:Choice Requires="wpg">
+            <w:drawing>
+              <wp:inline xmlns:wp="http://schemas.openxmlformats.org/drawingml/2006/wordprocessingDrawing" distT="0" distB="0" distL="0" distR="0">
+                <wp:extent cx="5940425" cy="1651115"/>
+                <wp:effectExtent l="0" t="0" r="0" b="0"/>
+                <wp:docPr id="25" name=""/>
+                <wp:cNvGraphicFramePr>
+                  <a:graphicFrameLocks xmlns:a="http://schemas.openxmlformats.org/drawingml/2006/main" noChangeAspect="1"/>
+                </wp:cNvGraphicFramePr>
+                <a:graphic xmlns:a="http://schemas.openxmlformats.org/drawingml/2006/main">
+                  <a:graphicData uri="http://schemas.openxmlformats.org/drawingml/2006/picture">
+                    <pic:pic xmlns:pic="http://schemas.openxmlformats.org/drawingml/2006/picture">
+                      <pic:nvPicPr>
+                        <pic:cNvPr id="1759475673" name=""/>
+                        <pic:cNvPicPr>
+                          <a:picLocks noChangeAspect="1"/>
+                        </pic:cNvPicPr>
+                        <pic:nvPr/>
+                      </pic:nvPicPr>
+                      <pic:blipFill>
+                        <a:blip r:embed="rId35"/>
+                        <a:stretch/>
+                      </pic:blipFill>
+                      <pic:spPr bwMode="auto">
+                        <a:xfrm>
+                          <a:off x="0" y="0"/>
+                          <a:ext cx="5940424" cy="1651114"/>
+                        </a:xfrm>
+                        <a:prstGeom prst="rect">
+                          <a:avLst/>
+                        </a:prstGeom>
+                      </pic:spPr>
+                    </pic:pic>
+                  </a:graphicData>
+                </a:graphic>
+              </wp:inline>
+            </w:drawing>
+          </mc:Choice>
+          <mc:Fallback>
+            <w:pict>
+              <v:shapetype id="_x0000_t75" coordsize="21600,21600" o:spt="75" o:preferrelative="t" path="m@4@5l@4@11@9@11@9@5xe" filled="f" stroked="f">
+                <v:stroke joinstyle="miter"/>
+                <v:formulas>
+                  <v:f eqn="if lineDrawn pixelLineWidth 0"/>
+                  <v:f eqn="sum @0 1 0"/>
+                  <v:f eqn="sum 0 0 @1"/>
+                  <v:f eqn="prod @2 1 2"/>
+                  <v:f eqn="prod @3 21600 pixelWidth"/>
+                  <v:f eqn="prod @3 21600 pixelHeight"/>
+                  <v:f eqn="sum @0 0 1"/>
+                  <v:f eqn="prod @6 1 2"/>
+                  <v:f eqn="prod @7 21600 pixelWidth"/>
+                  <v:f eqn="sum @8 21600 0"/>
+                  <v:f eqn="prod @7 21600 pixelHeight"/>
+                  <v:f eqn="sum @10 21600 0"/>
+                </v:formulas>
+                <v:path o:extrusionok="f" gradientshapeok="t" o:connecttype="rect"/>
+                <o:lock v:ext="edit" aspectratio="t"/>
+              </v:shapetype>
+              <v:shape id="_x0000_i24" o:spid="_x0000_s24" type="#_x0000_t75" style="width:467.75pt;height:130.01pt;mso-wrap-distance-left:0.00pt;mso-wrap-distance-top:0.00pt;mso-wrap-distance-right:0.00pt;mso-wrap-distance-bottom:0.00pt;z-index:1;" stroked="false">
+                <v:imagedata r:id="rId35" o:title=""/>
+                <o:lock v:ext="edit" rotation="t"/>
+              </v:shape>
+            </w:pict>
+          </mc:Fallback>
+        </mc:AlternateContent>
+      </w:r>
+      <w:r>
+        <w:rPr>
+          <w:highlight w:val="none"/>
+        </w:rPr>
+      </w:r>
+      <w:r>
+        <w:rPr>
+          <w:highlight w:val="none"/>
+        </w:rPr>
+      </w:r>
+    </w:p>
+    <w:p>
+      <w:pPr>
+        <w:pBdr/>
+        <w:spacing/>
+        <w:ind/>
+        <w:rPr>
+          <w:sz w:val="30"/>
+          <w:szCs w:val="30"/>
+          <w:highlight w:val="none"/>
+          <w14:ligatures w14:val="none"/>
+        </w:rPr>
+      </w:pPr>
+      <w:r>
+        <w:rPr>
+          <w:sz w:val="30"/>
+          <w:szCs w:val="30"/>
+          <w:highlight w:val="none"/>
+        </w:rPr>
+        <w:t xml:space="preserve">看视频</w:t>
+      </w:r>
+      <w:r>
+        <w:rPr>
+          <w:sz w:val="30"/>
+          <w:szCs w:val="30"/>
+          <w:highlight w:val="none"/>
+        </w:rPr>
+        <w:t xml:space="preserve">速度</w:t>
+      </w:r>
+      <w:r>
+        <w:rPr>
+          <w:sz w:val="30"/>
+          <w:szCs w:val="30"/>
+          <w:highlight w:val="none"/>
+        </w:rPr>
+        <w:t xml:space="preserve">还是</w:t>
+      </w:r>
+      <w:r>
+        <w:rPr>
+          <w:sz w:val="30"/>
+          <w:szCs w:val="30"/>
+          <w:highlight w:val="none"/>
+        </w:rPr>
+        <w:t xml:space="preserve">很客观的</w:t>
+      </w:r>
+      <w:r>
+        <w:rPr>
+          <w:sz w:val="30"/>
+          <w:szCs w:val="30"/>
+          <w:highlight w:val="none"/>
+        </w:rPr>
+      </w:r>
+      <w:r>
+        <w:rPr>
+          <w:sz w:val="30"/>
+          <w:szCs w:val="30"/>
+          <w:highlight w:val="none"/>
+        </w:rPr>
+      </w:r>
+    </w:p>
+    <w:p>
+      <w:pPr>
+        <w:pBdr/>
+        <w:spacing/>
+        <w:ind/>
+        <w:rPr>
+          <w:highlight w:val="none"/>
+          <w14:ligatures w14:val="none"/>
+        </w:rPr>
+      </w:pPr>
+      <w:r>
+        <w:rPr>
+          <w:highlight w:val="none"/>
+        </w:rPr>
+      </w:r>
+      <w:r>
+        <mc:AlternateContent>
+          <mc:Choice Requires="wpg">
+            <w:drawing>
+              <wp:inline xmlns:wp="http://schemas.openxmlformats.org/drawingml/2006/wordprocessingDrawing" distT="0" distB="0" distL="0" distR="0">
+                <wp:extent cx="5940425" cy="3851167"/>
+                <wp:effectExtent l="0" t="0" r="0" b="0"/>
+                <wp:docPr id="26" name=""/>
+                <wp:cNvGraphicFramePr>
+                  <a:graphicFrameLocks xmlns:a="http://schemas.openxmlformats.org/drawingml/2006/main" noChangeAspect="1"/>
+                </wp:cNvGraphicFramePr>
+                <a:graphic xmlns:a="http://schemas.openxmlformats.org/drawingml/2006/main">
+                  <a:graphicData uri="http://schemas.openxmlformats.org/drawingml/2006/picture">
+                    <pic:pic xmlns:pic="http://schemas.openxmlformats.org/drawingml/2006/picture">
+                      <pic:nvPicPr>
+                        <pic:cNvPr id="1962956842" name=""/>
+                        <pic:cNvPicPr>
+                          <a:picLocks noChangeAspect="1"/>
+                        </pic:cNvPicPr>
+                        <pic:nvPr/>
+                      </pic:nvPicPr>
+                      <pic:blipFill>
+                        <a:blip r:embed="rId36"/>
+                        <a:stretch/>
+                      </pic:blipFill>
+                      <pic:spPr bwMode="auto">
+                        <a:xfrm>
+                          <a:off x="0" y="0"/>
+                          <a:ext cx="5940424" cy="3851166"/>
+                        </a:xfrm>
+                        <a:prstGeom prst="rect">
+                          <a:avLst/>
+                        </a:prstGeom>
+                      </pic:spPr>
+                    </pic:pic>
+                  </a:graphicData>
+                </a:graphic>
+              </wp:inline>
+            </w:drawing>
+          </mc:Choice>
+          <mc:Fallback>
+            <w:pict>
+              <v:shapetype id="_x0000_t75" coordsize="21600,21600" o:spt="75" o:preferrelative="t" path="m@4@5l@4@11@9@11@9@5xe" filled="f" stroked="f">
+                <v:stroke joinstyle="miter"/>
+                <v:formulas>
+                  <v:f eqn="if lineDrawn pixelLineWidth 0"/>
+                  <v:f eqn="sum @0 1 0"/>
+                  <v:f eqn="sum 0 0 @1"/>
+                  <v:f eqn="prod @2 1 2"/>
+                  <v:f eqn="prod @3 21600 pixelWidth"/>
+                  <v:f eqn="prod @3 21600 pixelHeight"/>
+                  <v:f eqn="sum @0 0 1"/>
+                  <v:f eqn="prod @6 1 2"/>
+                  <v:f eqn="prod @7 21600 pixelWidth"/>
+                  <v:f eqn="sum @8 21600 0"/>
+                  <v:f eqn="prod @7 21600 pixelHeight"/>
+                  <v:f eqn="sum @10 21600 0"/>
+                </v:formulas>
+                <v:path o:extrusionok="f" gradientshapeok="t" o:connecttype="rect"/>
+                <o:lock v:ext="edit" aspectratio="t"/>
+              </v:shapetype>
+              <v:shape id="_x0000_i25" o:spid="_x0000_s25" type="#_x0000_t75" style="width:467.75pt;height:303.24pt;mso-wrap-distance-left:0.00pt;mso-wrap-distance-top:0.00pt;mso-wrap-distance-right:0.00pt;mso-wrap-distance-bottom:0.00pt;z-index:1;" stroked="false">
+                <v:imagedata r:id="rId36" o:title=""/>
+                <o:lock v:ext="edit" rotation="t"/>
+              </v:shape>
+            </w:pict>
+          </mc:Fallback>
+        </mc:AlternateContent>
+      </w:r>
+      <w:r>
+        <w:rPr>
+          <w:highlight w:val="none"/>
+        </w:rPr>
+      </w:r>
+      <w:r>
+        <w:rPr>
+          <w:highlight w:val="none"/>
+        </w:rPr>
+      </w:r>
+    </w:p>
+    <w:p>
+      <w:pPr>
+        <w:pBdr/>
+        <w:spacing/>
+        <w:ind/>
+        <w:rPr>
+          <w:sz w:val="30"/>
+          <w:szCs w:val="30"/>
+          <w:highlight w:val="none"/>
+          <w14:ligatures w14:val="none"/>
+        </w:rPr>
+      </w:pPr>
+      <w:r>
+        <w:rPr>
+          <w:sz w:val="30"/>
+          <w:szCs w:val="30"/>
+          <w:highlight w:val="none"/>
+        </w:rPr>
+      </w:r>
+      <w:r>
+        <w:rPr>
+          <w:sz w:val="30"/>
+          <w:szCs w:val="30"/>
+          <w:highlight w:val="none"/>
+        </w:rPr>
+      </w:r>
+    </w:p>
+    <w:p>
+      <w:pPr>
+        <w:pBdr/>
+        <w:spacing/>
+        <w:ind/>
+        <w:rPr>
+          <w:sz w:val="30"/>
+          <w:szCs w:val="30"/>
+          <w:highlight w:val="none"/>
+          <w14:ligatures w14:val="none"/>
+        </w:rPr>
+      </w:pPr>
+      <w:r>
+        <w:rPr>
+          <w:sz w:val="30"/>
+          <w:szCs w:val="30"/>
+          <w:highlight w:val="none"/>
+        </w:rPr>
+        <w:t xml:space="preserve">如果</w:t>
+      </w:r>
+      <w:r>
+        <w:rPr>
+          <w:sz w:val="30"/>
+          <w:szCs w:val="30"/>
+          <w:highlight w:val="none"/>
+        </w:rPr>
+        <w:t xml:space="preserve">你的</w:t>
+      </w:r>
+      <w:r>
+        <w:rPr>
+          <w:sz w:val="30"/>
+          <w:szCs w:val="30"/>
+          <w:highlight w:val="none"/>
+        </w:rPr>
+        <w:t xml:space="preserve">节点</w:t>
+      </w:r>
+      <w:r>
+        <w:rPr>
+          <w:sz w:val="30"/>
+          <w:szCs w:val="30"/>
+          <w:highlight w:val="none"/>
+        </w:rPr>
+        <w:t xml:space="preserve">只能访问</w:t>
+      </w:r>
+      <w:r>
+        <w:rPr>
+          <w:sz w:val="30"/>
+          <w:szCs w:val="30"/>
+          <w:highlight w:val="none"/>
+        </w:rPr>
+        <w:t xml:space="preserve">部分网站</w:t>
+      </w:r>
+      <w:r>
+        <w:rPr>
+          <w:sz w:val="30"/>
+          <w:szCs w:val="30"/>
+          <w:highlight w:val="none"/>
+        </w:rPr>
+        <w:t xml:space="preserve">如</w:t>
+      </w:r>
+      <w:r>
+        <w:rPr>
+          <w:sz w:val="30"/>
+          <w:szCs w:val="30"/>
+          <w:highlight w:val="none"/>
+        </w:rPr>
+        <w:t xml:space="preserve">google </w:t>
+      </w:r>
+      <w:r>
+        <w:rPr>
+          <w:sz w:val="30"/>
+          <w:szCs w:val="30"/>
+          <w:highlight w:val="none"/>
+        </w:rPr>
+        <w:t xml:space="preserve">youtube </w:t>
+      </w:r>
+      <w:r>
+        <w:rPr>
+          <w:sz w:val="30"/>
+          <w:szCs w:val="30"/>
+          <w:highlight w:val="none"/>
+        </w:rPr>
+        <w:t xml:space="preserve">porn</w:t>
+      </w:r>
+      <w:r>
+        <w:rPr>
+          <w:sz w:val="30"/>
+          <w:szCs w:val="30"/>
+          <w:highlight w:val="none"/>
+        </w:rPr>
+        <w:t xml:space="preserve">但是</w:t>
+      </w:r>
+      <w:r>
+        <w:rPr>
+          <w:sz w:val="30"/>
+          <w:szCs w:val="30"/>
+          <w:highlight w:val="none"/>
+        </w:rPr>
+        <w:t xml:space="preserve">不能</w:t>
+      </w:r>
+      <w:r>
+        <w:rPr>
+          <w:sz w:val="30"/>
+          <w:szCs w:val="30"/>
+          <w:highlight w:val="none"/>
+        </w:rPr>
+        <w:t xml:space="preserve">访问</w:t>
+      </w:r>
+      <w:r>
+        <w:rPr>
+          <w:sz w:val="30"/>
+          <w:szCs w:val="30"/>
+          <w:highlight w:val="none"/>
+        </w:rPr>
+        <w:t xml:space="preserve">cloudf</w:t>
+      </w:r>
+      <w:r>
+        <w:rPr>
+          <w:sz w:val="30"/>
+          <w:szCs w:val="30"/>
+          <w:highlight w:val="none"/>
+        </w:rPr>
+        <w:t xml:space="preserve">lare</w:t>
+      </w:r>
+      <w:r>
+        <w:rPr>
+          <w:sz w:val="30"/>
+          <w:szCs w:val="30"/>
+          <w:highlight w:val="none"/>
+        </w:rPr>
+        <w:t xml:space="preserve">自身</w:t>
+      </w:r>
+      <w:r>
+        <w:rPr>
+          <w:sz w:val="30"/>
+          <w:szCs w:val="30"/>
+          <w:highlight w:val="none"/>
+        </w:rPr>
+        <w:t xml:space="preserve">或别的</w:t>
+      </w:r>
+      <w:r>
+        <w:rPr>
+          <w:sz w:val="30"/>
+          <w:szCs w:val="30"/>
+          <w:highlight w:val="none"/>
+        </w:rPr>
+        <w:t xml:space="preserve">说明</w:t>
+      </w:r>
+      <w:r>
+        <w:rPr>
+          <w:sz w:val="30"/>
+          <w:szCs w:val="30"/>
+          <w:highlight w:val="none"/>
+        </w:rPr>
+        <w:t xml:space="preserve">前面</w:t>
+      </w:r>
+      <w:r>
+        <w:rPr>
+          <w:sz w:val="30"/>
+          <w:szCs w:val="30"/>
+          <w:highlight w:val="none"/>
+        </w:rPr>
+        <w:t xml:space="preserve">设置的</w:t>
+      </w:r>
+      <w:r>
+        <w:rPr>
+          <w:sz w:val="30"/>
+          <w:szCs w:val="30"/>
+          <w:highlight w:val="none"/>
+        </w:rPr>
+        <w:t xml:space="preserve">PROXYIP</w:t>
+      </w:r>
+      <w:r>
+        <w:rPr>
+          <w:sz w:val="30"/>
+          <w:szCs w:val="30"/>
+          <w:highlight w:val="none"/>
+        </w:rPr>
+        <w:t xml:space="preserve">要换一个</w:t>
+      </w:r>
+      <w:r>
+        <w:rPr>
+          <w:sz w:val="30"/>
+          <w:szCs w:val="30"/>
+          <w:highlight w:val="none"/>
+        </w:rPr>
+        <w:t xml:space="preserve">可以</w:t>
+      </w:r>
+      <w:r>
+        <w:rPr>
+          <w:sz w:val="30"/>
+          <w:szCs w:val="30"/>
+          <w:highlight w:val="none"/>
+        </w:rPr>
+        <w:t xml:space="preserve">进入</w:t>
+      </w:r>
+      <w:r>
+        <w:rPr>
+          <w:sz w:val="30"/>
+          <w:szCs w:val="30"/>
+          <w:highlight w:val="none"/>
+        </w:rPr>
+        <w:t xml:space="preserve">这个</w:t>
+      </w:r>
+      <w:r>
+        <w:rPr>
+          <w:sz w:val="30"/>
+          <w:szCs w:val="30"/>
+          <w:highlight w:val="none"/>
+        </w:rPr>
+        <w:t xml:space="preserve">网页</w:t>
+      </w:r>
+      <w:r>
+        <w:rPr>
+          <w:sz w:val="30"/>
+          <w:szCs w:val="30"/>
+          <w:highlight w:val="none"/>
+        </w:rPr>
+        <w:t xml:space="preserve">获取</w:t>
+      </w:r>
+      <w:r>
+        <w:rPr>
+          <w:sz w:val="30"/>
+          <w:szCs w:val="30"/>
+          <w:highlight w:val="none"/>
+        </w:rPr>
+        <w:t xml:space="preserve">https://www.nslookup.io/domains/bpb.yousef.isegaro.com/dns-records/     </w:t>
+      </w:r>
+      <w:r>
+        <w:rPr>
+          <w:sz w:val="30"/>
+          <w:szCs w:val="30"/>
+          <w:highlight w:val="none"/>
+        </w:rPr>
+        <w:t xml:space="preserve">从中</w:t>
+      </w:r>
+      <w:r>
+        <w:rPr>
+          <w:sz w:val="30"/>
+          <w:szCs w:val="30"/>
+          <w:highlight w:val="none"/>
+        </w:rPr>
+        <w:t xml:space="preserve">随便</w:t>
+      </w:r>
+      <w:r>
+        <w:rPr>
+          <w:sz w:val="30"/>
+          <w:szCs w:val="30"/>
+          <w:highlight w:val="none"/>
+        </w:rPr>
+        <w:t xml:space="preserve">挑选一个</w:t>
+      </w:r>
+      <w:r>
+        <w:rPr>
+          <w:sz w:val="30"/>
+          <w:szCs w:val="30"/>
+          <w:highlight w:val="none"/>
+        </w:rPr>
+        <w:t xml:space="preserve">即可</w:t>
+      </w:r>
+      <w:r>
+        <w:rPr>
+          <w:sz w:val="30"/>
+          <w:szCs w:val="30"/>
+          <w:highlight w:val="none"/>
+        </w:rPr>
+        <w:t xml:space="preserve">，</w:t>
+      </w:r>
+      <w:r>
+        <w:rPr>
+          <w:sz w:val="30"/>
+          <w:szCs w:val="30"/>
+          <w:highlight w:val="none"/>
+        </w:rPr>
+        <w:t xml:space="preserve">然后</w:t>
+      </w:r>
+      <w:r>
+        <w:rPr>
+          <w:sz w:val="30"/>
+          <w:szCs w:val="30"/>
+          <w:highlight w:val="none"/>
+        </w:rPr>
+        <w:t xml:space="preserve">前面设置的</w:t>
+      </w:r>
+      <w:r>
+        <w:rPr>
+          <w:sz w:val="30"/>
+          <w:szCs w:val="30"/>
+          <w:highlight w:val="none"/>
+        </w:rPr>
+        <w:t xml:space="preserve">变量</w:t>
+      </w:r>
+      <w:r>
+        <w:rPr>
+          <w:sz w:val="30"/>
+          <w:szCs w:val="30"/>
+          <w:highlight w:val="none"/>
+        </w:rPr>
+        <w:t xml:space="preserve">PROXYIP</w:t>
+      </w:r>
+      <w:r>
+        <w:rPr>
+          <w:sz w:val="30"/>
+          <w:szCs w:val="30"/>
+          <w:highlight w:val="none"/>
+        </w:rPr>
+        <w:t xml:space="preserve">替换成</w:t>
+      </w:r>
+      <w:r>
+        <w:rPr>
+          <w:sz w:val="30"/>
+          <w:szCs w:val="30"/>
+          <w:highlight w:val="none"/>
+        </w:rPr>
+        <w:t xml:space="preserve">新的</w:t>
+      </w:r>
+      <w:r>
+        <w:rPr>
+          <w:sz w:val="30"/>
+          <w:szCs w:val="30"/>
+          <w:highlight w:val="none"/>
+        </w:rPr>
+      </w:r>
+      <w:r>
+        <w:rPr>
+          <w:sz w:val="30"/>
+          <w:szCs w:val="30"/>
+          <w:highlight w:val="none"/>
+          <w14:ligatures w14:val="none"/>
+        </w:rPr>
+      </w:r>
+    </w:p>
+    <w:p>
+      <w:pPr>
+        <w:pBdr/>
+        <w:spacing/>
+        <w:ind/>
+        <w:rPr>
+          <w:highlight w:val="none"/>
+          <w14:ligatures w14:val="none"/>
+        </w:rPr>
+      </w:pPr>
+      <w:r>
+        <w:rPr>
+          <w:sz w:val="30"/>
+          <w:szCs w:val="30"/>
+          <w:highlight w:val="none"/>
+        </w:rPr>
+      </w:r>
+      <w:r>
+        <mc:AlternateContent>
+          <mc:Choice Requires="wpg">
+            <w:drawing>
+              <wp:inline xmlns:wp="http://schemas.openxmlformats.org/drawingml/2006/wordprocessingDrawing" distT="0" distB="0" distL="0" distR="0">
+                <wp:extent cx="5940425" cy="3116289"/>
+                <wp:effectExtent l="0" t="0" r="0" b="0"/>
+                <wp:docPr id="27" name=""/>
+                <wp:cNvGraphicFramePr>
+                  <a:graphicFrameLocks xmlns:a="http://schemas.openxmlformats.org/drawingml/2006/main" noChangeAspect="1"/>
+                </wp:cNvGraphicFramePr>
+                <a:graphic xmlns:a="http://schemas.openxmlformats.org/drawingml/2006/main">
+                  <a:graphicData uri="http://schemas.openxmlformats.org/drawingml/2006/picture">
+                    <pic:pic xmlns:pic="http://schemas.openxmlformats.org/drawingml/2006/picture">
+                      <pic:nvPicPr>
+                        <pic:cNvPr id="640625871" name=""/>
+                        <pic:cNvPicPr>
+                          <a:picLocks noChangeAspect="1"/>
+                        </pic:cNvPicPr>
+                        <pic:nvPr/>
+                      </pic:nvPicPr>
+                      <pic:blipFill>
+                        <a:blip r:embed="rId37"/>
+                        <a:stretch/>
+                      </pic:blipFill>
+                      <pic:spPr bwMode="auto">
+                        <a:xfrm rot="0" flipH="0" flipV="0">
                           <a:off x="0" y="0"/>
                           <a:ext cx="5940424" cy="3116288"/>
                         </a:xfrm>
@@ -5287,22 +6521,47 @@
                 <v:path o:extrusionok="f" gradientshapeok="t" o:connecttype="rect"/>
                 <o:lock v:ext="edit" aspectratio="t"/>
               </v:shapetype>
-              <v:shape id="_x0000_i20" o:spid="_x0000_s20" type="#_x0000_t75" style="width:467.75pt;height:245.38pt;mso-wrap-distance-left:0.00pt;mso-wrap-distance-top:0.00pt;mso-wrap-distance-right:0.00pt;mso-wrap-distance-bottom:0.00pt;z-index:1;" stroked="false">
-                <v:imagedata r:id="rId30" o:title=""/>
+              <v:shape id="_x0000_i26" o:spid="_x0000_s26" type="#_x0000_t75" style="width:467.75pt;height:245.38pt;mso-wrap-distance-left:0.00pt;mso-wrap-distance-top:0.00pt;mso-wrap-distance-right:0.00pt;mso-wrap-distance-bottom:0.00pt;rotation:0;z-index:1;" stroked="false">
+                <v:imagedata r:id="rId37" o:title=""/>
                 <o:lock v:ext="edit" rotation="t"/>
               </v:shape>
             </w:pict>
           </mc:Fallback>
         </mc:AlternateContent>
       </w:r>
-      <w:r>
-        <w:rPr>
-          <w:highlight w:val="none"/>
-          <w14:ligatures w14:val="none"/>
-        </w:rPr>
-      </w:r>
-      <w:r>
-        <w:rPr>
+      <w:r/>
+      <w:r>
+        <w:rPr>
+          <w:sz w:val="30"/>
+          <w:szCs w:val="30"/>
+          <w:highlight w:val="none"/>
+        </w:rPr>
+      </w:r>
+      <w:r>
+        <w:rPr>
+          <w:sz w:val="30"/>
+          <w:szCs w:val="30"/>
+          <w:highlight w:val="none"/>
+        </w:rPr>
+      </w:r>
+      <w:r>
+        <w:rPr>
+          <w:sz w:val="30"/>
+          <w:szCs w:val="30"/>
+          <w:highlight w:val="none"/>
+        </w:rPr>
+      </w:r>
+      <w:r>
+        <w:rPr>
+          <w:sz w:val="30"/>
+          <w:szCs w:val="30"/>
+          <w:highlight w:val="none"/>
+        </w:rPr>
+      </w:r>
+      <w:r>
+        <w:rPr>
+          <w:sz w:val="30"/>
+          <w:szCs w:val="30"/>
           <w:highlight w:val="none"/>
           <w14:ligatures w14:val="none"/>
         </w:rPr>
@@ -5313,361 +6572,10 @@
         <w:pBdr/>
         <w:spacing/>
         <w:ind/>
-        <w:rPr>
-          <w:sz w:val="30"/>
-          <w:szCs w:val="30"/>
-          <w:highlight w:val="none"/>
-          <w14:ligatures w14:val="none"/>
-        </w:rPr>
-      </w:pPr>
-      <w:r>
-        <w:rPr>
-          <w:sz w:val="30"/>
-          <w:szCs w:val="30"/>
-          <w:highlight w:val="none"/>
-        </w:rPr>
-        <w:t xml:space="preserve">关于</w:t>
-      </w:r>
-      <w:r>
-        <w:rPr>
-          <w:sz w:val="30"/>
-          <w:szCs w:val="30"/>
-          <w:highlight w:val="none"/>
-        </w:rPr>
-        <w:t xml:space="preserve">进阶一点</w:t>
-      </w:r>
-      <w:r>
-        <w:rPr>
-          <w:sz w:val="30"/>
-          <w:szCs w:val="30"/>
-          <w:highlight w:val="none"/>
-        </w:rPr>
-        <w:t xml:space="preserve">的</w:t>
-      </w:r>
-      <w:r>
-        <w:rPr>
-          <w:sz w:val="30"/>
-          <w:szCs w:val="30"/>
-          <w:highlight w:val="none"/>
-        </w:rPr>
-        <w:t xml:space="preserve">用法</w:t>
-      </w:r>
-      <w:r>
-        <w:rPr>
-          <w:sz w:val="30"/>
-          <w:szCs w:val="30"/>
-          <w:highlight w:val="none"/>
-        </w:rPr>
-        <w:t xml:space="preserve">大家可以</w:t>
-      </w:r>
-      <w:r>
-        <w:rPr>
-          <w:sz w:val="30"/>
-          <w:szCs w:val="30"/>
-          <w:highlight w:val="none"/>
-        </w:rPr>
-        <w:t xml:space="preserve">看</w:t>
-      </w:r>
-      <w:r>
-        <w:rPr>
-          <w:sz w:val="30"/>
-          <w:szCs w:val="30"/>
-          <w:highlight w:val="none"/>
-        </w:rPr>
-        <w:t xml:space="preserve">作者</w:t>
-      </w:r>
-      <w:r>
-        <w:rPr>
-          <w:sz w:val="30"/>
-          <w:szCs w:val="30"/>
-          <w:highlight w:val="none"/>
-        </w:rPr>
-        <w:t xml:space="preserve">仓库</w:t>
-      </w:r>
-      <w:r>
-        <w:rPr>
-          <w:sz w:val="30"/>
-          <w:szCs w:val="30"/>
-          <w:highlight w:val="none"/>
-        </w:rPr>
-        <w:t xml:space="preserve">下方的</w:t>
-      </w:r>
-      <w:r>
-        <w:rPr>
-          <w:sz w:val="30"/>
-          <w:szCs w:val="30"/>
-          <w:highlight w:val="none"/>
-        </w:rPr>
-        <w:t xml:space="preserve">readme</w:t>
-      </w:r>
-      <w:r>
-        <w:rPr>
-          <w:sz w:val="30"/>
-          <w:szCs w:val="30"/>
-          <w:highlight w:val="none"/>
-        </w:rPr>
-        <w:t xml:space="preserve">内容</w:t>
-      </w:r>
-      <w:r>
-        <w:rPr>
-          <w:sz w:val="30"/>
-          <w:szCs w:val="30"/>
-          <w:highlight w:val="none"/>
-        </w:rPr>
-        <w:t xml:space="preserve">有</w:t>
-      </w:r>
-      <w:r>
-        <w:rPr>
-          <w:sz w:val="30"/>
-          <w:szCs w:val="30"/>
-          <w:highlight w:val="none"/>
-        </w:rPr>
-        <w:t xml:space="preserve">详细的</w:t>
-      </w:r>
-      <w:r>
-        <w:rPr>
-          <w:sz w:val="30"/>
-          <w:szCs w:val="30"/>
-          <w:highlight w:val="none"/>
-        </w:rPr>
-        <w:t xml:space="preserve">变量设置</w:t>
-      </w:r>
-      <w:r>
-        <w:rPr>
-          <w:sz w:val="30"/>
-          <w:szCs w:val="30"/>
-          <w:highlight w:val="none"/>
-        </w:rPr>
-        <w:t xml:space="preserve">和</w:t>
-      </w:r>
-      <w:r>
-        <w:rPr>
-          <w:sz w:val="30"/>
-          <w:szCs w:val="30"/>
-          <w:highlight w:val="none"/>
-        </w:rPr>
-        <w:t xml:space="preserve">如何</w:t>
-      </w:r>
-      <w:r>
-        <w:rPr>
-          <w:sz w:val="30"/>
-          <w:szCs w:val="30"/>
-          <w:highlight w:val="none"/>
-        </w:rPr>
-        <w:t xml:space="preserve">配置</w:t>
-      </w:r>
-      <w:r>
-        <w:rPr>
-          <w:sz w:val="30"/>
-          <w:szCs w:val="30"/>
-          <w:highlight w:val="none"/>
-        </w:rPr>
-        <w:t xml:space="preserve">优选</w:t>
-      </w:r>
-      <w:r>
-        <w:rPr>
-          <w:sz w:val="30"/>
-          <w:szCs w:val="30"/>
-          <w:highlight w:val="none"/>
-        </w:rPr>
-        <w:t xml:space="preserve">反代</w:t>
-      </w:r>
-      <w:r>
-        <w:rPr>
-          <w:sz w:val="30"/>
-          <w:szCs w:val="30"/>
-          <w:highlight w:val="none"/>
-        </w:rPr>
-        <w:t xml:space="preserve">ip</w:t>
-      </w:r>
-      <w:r>
-        <w:rPr>
-          <w:sz w:val="30"/>
-          <w:szCs w:val="30"/>
-          <w:highlight w:val="none"/>
-        </w:rPr>
-        <w:t xml:space="preserve">，</w:t>
-      </w:r>
-      <w:r>
-        <w:rPr>
-          <w:sz w:val="30"/>
-          <w:szCs w:val="30"/>
-          <w:highlight w:val="none"/>
-        </w:rPr>
-        <w:t xml:space="preserve">此教程</w:t>
-      </w:r>
-      <w:r>
-        <w:rPr>
-          <w:sz w:val="30"/>
-          <w:szCs w:val="30"/>
-          <w:highlight w:val="none"/>
-        </w:rPr>
-        <w:t xml:space="preserve">仅</w:t>
-      </w:r>
-      <w:r>
-        <w:rPr>
-          <w:sz w:val="30"/>
-          <w:szCs w:val="30"/>
-          <w:highlight w:val="none"/>
-        </w:rPr>
-        <w:t xml:space="preserve">满足</w:t>
-      </w:r>
-      <w:r>
-        <w:rPr>
-          <w:sz w:val="30"/>
-          <w:szCs w:val="30"/>
-          <w:highlight w:val="none"/>
-        </w:rPr>
-        <w:t xml:space="preserve">日常</w:t>
-      </w:r>
-      <w:r>
-        <w:rPr>
-          <w:sz w:val="30"/>
-          <w:szCs w:val="30"/>
-          <w:highlight w:val="none"/>
-        </w:rPr>
-        <w:t xml:space="preserve">外网</w:t>
-      </w:r>
-      <w:r>
-        <w:rPr>
-          <w:sz w:val="30"/>
-          <w:szCs w:val="30"/>
-          <w:highlight w:val="none"/>
-        </w:rPr>
-        <w:t xml:space="preserve">使用</w:t>
-      </w:r>
-      <w:r>
-        <w:rPr>
-          <w:sz w:val="30"/>
-          <w:szCs w:val="30"/>
-          <w:highlight w:val="none"/>
-        </w:rPr>
-        <w:t xml:space="preserve">。</w:t>
-      </w:r>
-      <w:r>
-        <w:rPr>
-          <w:sz w:val="30"/>
-          <w:szCs w:val="30"/>
-          <w:highlight w:val="none"/>
-        </w:rPr>
-        <w:t xml:space="preserve">欢迎</w:t>
-      </w:r>
-      <w:r>
-        <w:rPr>
-          <w:sz w:val="30"/>
-          <w:szCs w:val="30"/>
-          <w:highlight w:val="none"/>
-        </w:rPr>
-        <w:t xml:space="preserve">在</w:t>
-      </w:r>
-      <w:r>
-        <w:rPr>
-          <w:sz w:val="30"/>
-          <w:szCs w:val="30"/>
-          <w:highlight w:val="none"/>
-        </w:rPr>
-        <w:t xml:space="preserve">b</w:t>
-      </w:r>
-      <w:r>
-        <w:rPr>
-          <w:sz w:val="30"/>
-          <w:szCs w:val="30"/>
-          <w:highlight w:val="none"/>
-        </w:rPr>
-        <w:t xml:space="preserve">站</w:t>
-      </w:r>
-      <w:r>
-        <w:rPr>
-          <w:sz w:val="30"/>
-          <w:szCs w:val="30"/>
-          <w:highlight w:val="none"/>
-        </w:rPr>
-        <w:t xml:space="preserve">私信</w:t>
-      </w:r>
-      <w:r>
-        <w:rPr>
-          <w:sz w:val="30"/>
-          <w:szCs w:val="30"/>
-          <w:highlight w:val="none"/>
-        </w:rPr>
-        <w:t xml:space="preserve">和我</w:t>
-      </w:r>
-      <w:r>
-        <w:rPr>
-          <w:sz w:val="30"/>
-          <w:szCs w:val="30"/>
-          <w:highlight w:val="none"/>
-        </w:rPr>
-        <w:t xml:space="preserve">讨论</w:t>
-      </w:r>
-      <w:r>
-        <w:rPr>
-          <w:sz w:val="30"/>
-          <w:szCs w:val="30"/>
-          <w:highlight w:val="none"/>
-        </w:rPr>
-        <w:t xml:space="preserve">🤭</w:t>
-      </w:r>
-      <w:r>
-        <w:rPr>
-          <w:sz w:val="30"/>
-          <w:szCs w:val="30"/>
-          <w:highlight w:val="none"/>
-          <w14:ligatures w14:val="none"/>
-        </w:rPr>
-      </w:r>
-      <w:r>
-        <w:rPr>
-          <w:sz w:val="30"/>
-          <w:szCs w:val="30"/>
-          <w:highlight w:val="none"/>
-          <w14:ligatures w14:val="none"/>
-        </w:rPr>
-      </w:r>
-    </w:p>
-    <w:p>
-      <w:pPr>
-        <w:pBdr/>
-        <w:spacing/>
-        <w:ind/>
-        <w:rPr>
-          <w:sz w:val="30"/>
-          <w:szCs w:val="30"/>
-          <w:highlight w:val="none"/>
-          <w14:ligatures w14:val="none"/>
-        </w:rPr>
-      </w:pPr>
-      <w:r>
-        <w:rPr>
-          <w:sz w:val="30"/>
-          <w:szCs w:val="30"/>
-          <w:highlight w:val="none"/>
-          <w14:ligatures w14:val="none"/>
-        </w:rPr>
-      </w:r>
-      <w:r>
-        <w:rPr>
-          <w:sz w:val="30"/>
-          <w:szCs w:val="30"/>
-          <w:highlight w:val="none"/>
-          <w14:ligatures w14:val="none"/>
-        </w:rPr>
-      </w:r>
-      <w:r>
-        <w:rPr>
-          <w:sz w:val="30"/>
-          <w:szCs w:val="30"/>
-          <w:highlight w:val="none"/>
-          <w14:ligatures w14:val="none"/>
-        </w:rPr>
-      </w:r>
-    </w:p>
-    <w:p>
-      <w:pPr>
-        <w:pBdr/>
-        <w:spacing/>
-        <w:ind/>
-        <w:rPr>
+        <w:jc w:val="center"/>
+        <w:rPr>
+          <w:sz w:val="30"/>
+          <w:szCs w:val="30"/>
           <w:highlight w:val="none"/>
           <w14:ligatures w14:val="none"/>
         </w:rPr>
@@ -5682,9 +6590,9 @@
           <mc:Choice Requires="wpg">
             <w:drawing>
               <wp:inline xmlns:wp="http://schemas.openxmlformats.org/drawingml/2006/wordprocessingDrawing" distT="0" distB="0" distL="0" distR="0">
-                <wp:extent cx="5940425" cy="7138178"/>
+                <wp:extent cx="3667125" cy="4057650"/>
                 <wp:effectExtent l="0" t="0" r="0" b="0"/>
-                <wp:docPr id="22" name=""/>
+                <wp:docPr id="28" name=""/>
                 <wp:cNvGraphicFramePr>
                   <a:graphicFrameLocks xmlns:a="http://schemas.openxmlformats.org/drawingml/2006/main" noChangeAspect="1"/>
                 </wp:cNvGraphicFramePr>
@@ -5692,20 +6600,20 @@
                   <a:graphicData uri="http://schemas.openxmlformats.org/drawingml/2006/picture">
                     <pic:pic xmlns:pic="http://schemas.openxmlformats.org/drawingml/2006/picture">
                       <pic:nvPicPr>
-                        <pic:cNvPr id="967126116" name=""/>
+                        <pic:cNvPr id="1323339483" name=""/>
                         <pic:cNvPicPr>
                           <a:picLocks noChangeAspect="1"/>
                         </pic:cNvPicPr>
                         <pic:nvPr/>
                       </pic:nvPicPr>
                       <pic:blipFill>
-                        <a:blip r:embed="rId31"/>
+                        <a:blip r:embed="rId38"/>
                         <a:stretch/>
                       </pic:blipFill>
                       <pic:spPr bwMode="auto">
                         <a:xfrm>
                           <a:off x="0" y="0"/>
-                          <a:ext cx="5940424" cy="7138177"/>
+                          <a:ext cx="3667124" cy="4057650"/>
                         </a:xfrm>
                         <a:prstGeom prst="rect">
                           <a:avLst/>
@@ -5738,8 +6646,8 @@
                 <v:path o:extrusionok="f" gradientshapeok="t" o:connecttype="rect"/>
                 <o:lock v:ext="edit" aspectratio="t"/>
               </v:shapetype>
-              <v:shape id="_x0000_i21" o:spid="_x0000_s21" type="#_x0000_t75" style="width:467.75pt;height:562.06pt;mso-wrap-distance-left:0.00pt;mso-wrap-distance-top:0.00pt;mso-wrap-distance-right:0.00pt;mso-wrap-distance-bottom:0.00pt;z-index:1;" stroked="false">
-                <v:imagedata r:id="rId31" o:title=""/>
+              <v:shape id="_x0000_i27" o:spid="_x0000_s27" type="#_x0000_t75" style="width:288.75pt;height:319.50pt;mso-wrap-distance-left:0.00pt;mso-wrap-distance-top:0.00pt;mso-wrap-distance-right:0.00pt;mso-wrap-distance-bottom:0.00pt;z-index:1;" stroked="false">
+                <v:imagedata r:id="rId38" o:title=""/>
                 <o:lock v:ext="edit" rotation="t"/>
               </v:shape>
             </w:pict>
@@ -5748,18 +6656,12 @@
       </w:r>
       <w:r>
         <w:rPr>
-          <w:sz w:val="30"/>
-          <w:szCs w:val="30"/>
-          <w:highlight w:val="none"/>
-          <w14:ligatures w14:val="none"/>
-        </w:rPr>
-      </w:r>
-      <w:r>
-        <w:rPr>
-          <w:sz w:val="30"/>
-          <w:szCs w:val="30"/>
-          <w:highlight w:val="none"/>
-          <w14:ligatures w14:val="none"/>
+          <w:highlight w:val="none"/>
+        </w:rPr>
+      </w:r>
+      <w:r>
+        <w:rPr>
+          <w:highlight w:val="none"/>
         </w:rPr>
       </w:r>
     </w:p>
@@ -5781,6 +6683,995 @@
           <w:szCs w:val="30"/>
           <w:highlight w:val="none"/>
         </w:rPr>
+      </w:r>
+      <w:r>
+        <w:rPr>
+          <w:sz w:val="30"/>
+          <w:szCs w:val="30"/>
+          <w:highlight w:val="none"/>
+        </w:rPr>
+        <w:t xml:space="preserve">或者</w:t>
+      </w:r>
+      <w:r>
+        <w:rPr>
+          <w:sz w:val="30"/>
+          <w:szCs w:val="30"/>
+          <w:highlight w:val="none"/>
+        </w:rPr>
+        <w:t xml:space="preserve">直接</w:t>
+      </w:r>
+      <w:r>
+        <w:rPr>
+          <w:sz w:val="30"/>
+          <w:szCs w:val="30"/>
+          <w:highlight w:val="none"/>
+        </w:rPr>
+        <w:t xml:space="preserve">写</w:t>
+      </w:r>
+      <w:r>
+        <w:rPr>
+          <w:sz w:val="30"/>
+          <w:szCs w:val="30"/>
+          <w:highlight w:val="none"/>
+        </w:rPr>
+        <w:t xml:space="preserve">proxyip.fxxk.dedyn.io:443</w:t>
+      </w:r>
+      <w:r>
+        <w:rPr>
+          <w:sz w:val="30"/>
+          <w:szCs w:val="30"/>
+          <w:highlight w:val="none"/>
+        </w:rPr>
+        <w:t xml:space="preserve">或</w:t>
+      </w:r>
+      <w:r>
+        <w:rPr>
+          <w:sz w:val="30"/>
+          <w:szCs w:val="30"/>
+          <w:highlight w:val="none"/>
+        </w:rPr>
+        <w:t xml:space="preserve">bpb.yoursef.isegaro.com</w:t>
+      </w:r>
+      <w:r>
+        <w:rPr>
+          <w:sz w:val="30"/>
+          <w:szCs w:val="30"/>
+          <w:highlight w:val="none"/>
+        </w:rPr>
+        <w:t xml:space="preserve">，</w:t>
+      </w:r>
+      <w:r>
+        <w:rPr>
+          <w:sz w:val="30"/>
+          <w:szCs w:val="30"/>
+          <w:highlight w:val="none"/>
+        </w:rPr>
+        <w:t xml:space="preserve">再</w:t>
+      </w:r>
+      <w:r>
+        <w:rPr>
+          <w:sz w:val="30"/>
+          <w:szCs w:val="30"/>
+          <w:highlight w:val="none"/>
+        </w:rPr>
+        <w:t xml:space="preserve">重新上传</w:t>
+      </w:r>
+      <w:r>
+        <w:rPr>
+          <w:sz w:val="30"/>
+          <w:szCs w:val="30"/>
+          <w:highlight w:val="none"/>
+        </w:rPr>
+        <w:t xml:space="preserve">main.zip</w:t>
+      </w:r>
+      <w:r>
+        <w:rPr>
+          <w:sz w:val="30"/>
+          <w:szCs w:val="30"/>
+          <w:highlight w:val="none"/>
+        </w:rPr>
+        <w:t xml:space="preserve">重新部署</w:t>
+      </w:r>
+      <w:r>
+        <w:rPr>
+          <w:sz w:val="30"/>
+          <w:szCs w:val="30"/>
+          <w:highlight w:val="none"/>
+        </w:rPr>
+        <w:t xml:space="preserve">。</w:t>
+      </w:r>
+      <w:r>
+        <w:rPr>
+          <w:sz w:val="30"/>
+          <w:szCs w:val="30"/>
+          <w:highlight w:val="none"/>
+          <w14:ligatures w14:val="none"/>
+        </w:rPr>
+      </w:r>
+      <w:r/>
+    </w:p>
+    <w:p>
+      <w:pPr>
+        <w:pBdr/>
+        <w:spacing/>
+        <w:ind/>
+        <w:rPr>
+          <w:sz w:val="30"/>
+          <w:szCs w:val="30"/>
+          <w:highlight w:val="none"/>
+          <w14:ligatures w14:val="none"/>
+        </w:rPr>
+      </w:pPr>
+      <w:r>
+        <w:rPr>
+          <w:sz w:val="30"/>
+          <w:szCs w:val="30"/>
+          <w:highlight w:val="none"/>
+        </w:rPr>
+      </w:r>
+      <w:r>
+        <mc:AlternateContent>
+          <mc:Choice Requires="wpg">
+            <w:drawing>
+              <wp:inline xmlns:wp="http://schemas.openxmlformats.org/drawingml/2006/wordprocessingDrawing" distT="0" distB="0" distL="0" distR="0">
+                <wp:extent cx="3895725" cy="4171950"/>
+                <wp:effectExtent l="0" t="0" r="0" b="0"/>
+                <wp:docPr id="29" name=""/>
+                <wp:cNvGraphicFramePr>
+                  <a:graphicFrameLocks xmlns:a="http://schemas.openxmlformats.org/drawingml/2006/main" noChangeAspect="1"/>
+                </wp:cNvGraphicFramePr>
+                <a:graphic xmlns:a="http://schemas.openxmlformats.org/drawingml/2006/main">
+                  <a:graphicData uri="http://schemas.openxmlformats.org/drawingml/2006/picture">
+                    <pic:pic xmlns:pic="http://schemas.openxmlformats.org/drawingml/2006/picture">
+                      <pic:nvPicPr>
+                        <pic:cNvPr id="1028871200" name=""/>
+                        <pic:cNvPicPr>
+                          <a:picLocks noChangeAspect="1"/>
+                        </pic:cNvPicPr>
+                        <pic:nvPr/>
+                      </pic:nvPicPr>
+                      <pic:blipFill>
+                        <a:blip r:embed="rId39"/>
+                        <a:stretch/>
+                      </pic:blipFill>
+                      <pic:spPr bwMode="auto">
+                        <a:xfrm>
+                          <a:off x="0" y="0"/>
+                          <a:ext cx="3895724" cy="4171950"/>
+                        </a:xfrm>
+                        <a:prstGeom prst="rect">
+                          <a:avLst/>
+                        </a:prstGeom>
+                      </pic:spPr>
+                    </pic:pic>
+                  </a:graphicData>
+                </a:graphic>
+              </wp:inline>
+            </w:drawing>
+          </mc:Choice>
+          <mc:Fallback>
+            <w:pict>
+              <v:shapetype id="_x0000_t75" coordsize="21600,21600" o:spt="75" o:preferrelative="t" path="m@4@5l@4@11@9@11@9@5xe" filled="f" stroked="f">
+                <v:stroke joinstyle="miter"/>
+                <v:formulas>
+                  <v:f eqn="if lineDrawn pixelLineWidth 0"/>
+                  <v:f eqn="sum @0 1 0"/>
+                  <v:f eqn="sum 0 0 @1"/>
+                  <v:f eqn="prod @2 1 2"/>
+                  <v:f eqn="prod @3 21600 pixelWidth"/>
+                  <v:f eqn="prod @3 21600 pixelHeight"/>
+                  <v:f eqn="sum @0 0 1"/>
+                  <v:f eqn="prod @6 1 2"/>
+                  <v:f eqn="prod @7 21600 pixelWidth"/>
+                  <v:f eqn="sum @8 21600 0"/>
+                  <v:f eqn="prod @7 21600 pixelHeight"/>
+                  <v:f eqn="sum @10 21600 0"/>
+                </v:formulas>
+                <v:path o:extrusionok="f" gradientshapeok="t" o:connecttype="rect"/>
+                <o:lock v:ext="edit" aspectratio="t"/>
+              </v:shapetype>
+              <v:shape id="_x0000_i28" o:spid="_x0000_s28" type="#_x0000_t75" style="width:306.75pt;height:328.50pt;mso-wrap-distance-left:0.00pt;mso-wrap-distance-top:0.00pt;mso-wrap-distance-right:0.00pt;mso-wrap-distance-bottom:0.00pt;z-index:1;" stroked="false">
+                <v:imagedata r:id="rId39" o:title=""/>
+                <o:lock v:ext="edit" rotation="t"/>
+              </v:shape>
+            </w:pict>
+          </mc:Fallback>
+        </mc:AlternateContent>
+      </w:r>
+      <w:r>
+        <w:rPr>
+          <w:sz w:val="30"/>
+          <w:szCs w:val="30"/>
+          <w:highlight w:val="none"/>
+        </w:rPr>
+      </w:r>
+      <w:r>
+        <w:rPr>
+          <w:sz w:val="30"/>
+          <w:szCs w:val="30"/>
+          <w:highlight w:val="none"/>
+        </w:rPr>
+      </w:r>
+    </w:p>
+    <w:p>
+      <w:pPr>
+        <w:pBdr/>
+        <w:spacing/>
+        <w:ind/>
+        <w:rPr>
+          <w:sz w:val="30"/>
+          <w:szCs w:val="30"/>
+          <w:highlight w:val="none"/>
+          <w14:ligatures w14:val="none"/>
+        </w:rPr>
+      </w:pPr>
+      <w:r>
+        <w:rPr>
+          <w:sz w:val="30"/>
+          <w:szCs w:val="30"/>
+          <w:highlight w:val="none"/>
+        </w:rPr>
+      </w:r>
+      <w:r>
+        <w:rPr>
+          <w:sz w:val="30"/>
+          <w:szCs w:val="30"/>
+          <w:highlight w:val="none"/>
+        </w:rPr>
+      </w:r>
+    </w:p>
+    <w:p>
+      <w:pPr>
+        <w:pBdr/>
+        <w:spacing/>
+        <w:ind/>
+        <w:rPr>
+          <w:sz w:val="30"/>
+          <w:szCs w:val="30"/>
+          <w:highlight w:val="none"/>
+          <w14:ligatures w14:val="none"/>
+        </w:rPr>
+      </w:pPr>
+      <w:r>
+        <w:rPr>
+          <w:sz w:val="30"/>
+          <w:szCs w:val="30"/>
+          <w:highlight w:val="none"/>
+        </w:rPr>
+      </w:r>
+      <w:r>
+        <w:rPr>
+          <w:sz w:val="30"/>
+          <w:szCs w:val="30"/>
+          <w:highlight w:val="none"/>
+        </w:rPr>
+      </w:r>
+    </w:p>
+    <w:p>
+      <w:pPr>
+        <w:pBdr/>
+        <w:spacing/>
+        <w:ind/>
+        <w:jc w:val="left"/>
+        <w:rPr>
+          <w:sz w:val="30"/>
+          <w:szCs w:val="30"/>
+          <w:highlight w:val="none"/>
+          <w14:ligatures w14:val="none"/>
+        </w:rPr>
+      </w:pPr>
+      <w:r>
+        <w:rPr>
+          <w:sz w:val="30"/>
+          <w:szCs w:val="30"/>
+          <w:highlight w:val="none"/>
+        </w:rPr>
+        <w:t xml:space="preserve">或者</w:t>
+      </w:r>
+      <w:r>
+        <w:rPr>
+          <w:sz w:val="30"/>
+          <w:szCs w:val="30"/>
+          <w:highlight w:val="none"/>
+        </w:rPr>
+        <w:t xml:space="preserve">如果</w:t>
+      </w:r>
+      <w:r>
+        <w:rPr>
+          <w:sz w:val="30"/>
+          <w:szCs w:val="30"/>
+          <w:highlight w:val="none"/>
+        </w:rPr>
+        <w:t xml:space="preserve">你不想</w:t>
+      </w:r>
+      <w:r>
+        <w:rPr>
+          <w:sz w:val="30"/>
+          <w:szCs w:val="30"/>
+          <w:highlight w:val="none"/>
+        </w:rPr>
+        <w:t xml:space="preserve">部署</w:t>
+      </w:r>
+      <w:r>
+        <w:rPr>
+          <w:sz w:val="30"/>
+          <w:szCs w:val="30"/>
+          <w:highlight w:val="none"/>
+        </w:rPr>
+        <w:t xml:space="preserve">，</w:t>
+      </w:r>
+      <w:r>
+        <w:rPr>
+          <w:sz w:val="30"/>
+          <w:szCs w:val="30"/>
+          <w:highlight w:val="none"/>
+        </w:rPr>
+        <w:t xml:space="preserve">可以尝试</w:t>
+      </w:r>
+      <w:r>
+        <w:rPr>
+          <w:sz w:val="30"/>
+          <w:szCs w:val="30"/>
+          <w:highlight w:val="none"/>
+        </w:rPr>
+        <w:t xml:space="preserve">像这样https://abcde.aveshh.us.kg/9999?proxyip=xxx.</w:t>
+      </w:r>
+      <w:r>
+        <w:rPr>
+          <w:sz w:val="30"/>
+          <w:szCs w:val="30"/>
+          <w:highlight w:val="none"/>
+        </w:rPr>
+        <w:t xml:space="preserve">xxx</w:t>
+      </w:r>
+      <w:r>
+        <w:rPr>
+          <w:sz w:val="30"/>
+          <w:szCs w:val="30"/>
+          <w:highlight w:val="none"/>
+        </w:rPr>
+        <w:t xml:space="preserve">.xxx.xxx </w:t>
+      </w:r>
+      <w:r>
+        <w:rPr>
+          <w:sz w:val="30"/>
+          <w:szCs w:val="30"/>
+          <w:highlight w:val="none"/>
+        </w:rPr>
+        <w:t xml:space="preserve">例如</w:t>
+      </w:r>
+      <w:r>
+        <w:rPr>
+          <w:sz w:val="30"/>
+          <w:szCs w:val="30"/>
+          <w:highlight w:val="none"/>
+        </w:rPr>
+        <w:t xml:space="preserve">：</w:t>
+      </w:r>
+      <w:r>
+        <w:rPr>
+          <w:sz w:val="30"/>
+          <w:szCs w:val="30"/>
+          <w:highlight w:val="none"/>
+          <w14:ligatures w14:val="none"/>
+        </w:rPr>
+      </w:r>
+      <w:r>
+        <w:rPr>
+          <w:sz w:val="30"/>
+          <w:szCs w:val="30"/>
+          <w:highlight w:val="none"/>
+        </w:rPr>
+      </w:r>
+      <w:r>
+        <w:rPr>
+          <w:sz w:val="30"/>
+          <w:szCs w:val="30"/>
+          <w:highlight w:val="none"/>
+        </w:rPr>
+        <w:t xml:space="preserve">https://abcde.aveshh.us.kg/9999?proxyip=</w:t>
+      </w:r>
+      <w:r>
+        <w:rPr>
+          <w:sz w:val="30"/>
+          <w:szCs w:val="30"/>
+          <w:highlight w:val="none"/>
+        </w:rPr>
+      </w:r>
+      <w:r>
+        <w:rPr>
+          <w:sz w:val="30"/>
+          <w:szCs w:val="30"/>
+          <w:highlight w:val="none"/>
+        </w:rPr>
+        <w:t xml:space="preserve">proxyip.fxxk.dedyn.io:443</w:t>
+      </w:r>
+      <w:r/>
+      <w:r>
+        <w:rPr>
+          <w:sz w:val="30"/>
+          <w:szCs w:val="30"/>
+          <w:highlight w:val="none"/>
+        </w:rPr>
+      </w:r>
+      <w:r>
+        <w:rPr>
+          <w:sz w:val="30"/>
+          <w:szCs w:val="30"/>
+          <w:highlight w:val="none"/>
+        </w:rPr>
+        <w:t xml:space="preserve">就是</w:t>
+      </w:r>
+      <w:r>
+        <w:rPr>
+          <w:sz w:val="30"/>
+          <w:szCs w:val="30"/>
+          <w:highlight w:val="none"/>
+        </w:rPr>
+        <w:t xml:space="preserve">新的</w:t>
+      </w:r>
+      <w:r>
+        <w:rPr>
+          <w:sz w:val="30"/>
+          <w:szCs w:val="30"/>
+          <w:highlight w:val="none"/>
+        </w:rPr>
+        <w:t xml:space="preserve">订阅链接9999</w:t>
+      </w:r>
+      <w:r>
+        <w:rPr>
+          <w:sz w:val="30"/>
+          <w:szCs w:val="30"/>
+          <w:highlight w:val="none"/>
+        </w:rPr>
+        <w:t xml:space="preserve">应该是你的</w:t>
+      </w:r>
+      <w:r>
+        <w:rPr>
+          <w:sz w:val="30"/>
+          <w:szCs w:val="30"/>
+          <w:highlight w:val="none"/>
+        </w:rPr>
+        <w:t xml:space="preserve">UUID</w:t>
+      </w:r>
+      <w:r>
+        <w:rPr>
+          <w:sz w:val="30"/>
+          <w:szCs w:val="30"/>
+          <w:highlight w:val="none"/>
+        </w:rPr>
+        <w:t xml:space="preserve">。</w:t>
+      </w:r>
+      <w:r>
+        <w:rPr>
+          <w:sz w:val="30"/>
+          <w:szCs w:val="30"/>
+          <w:highlight w:val="none"/>
+        </w:rPr>
+      </w:r>
+      <w:r>
+        <w:rPr>
+          <w:sz w:val="30"/>
+          <w:szCs w:val="30"/>
+          <w:highlight w:val="none"/>
+          <w14:ligatures w14:val="none"/>
+        </w:rPr>
+      </w:r>
+    </w:p>
+    <w:p>
+      <w:pPr>
+        <w:pBdr/>
+        <w:spacing/>
+        <w:ind/>
+        <w:rPr>
+          <w:highlight w:val="none"/>
+          <w14:ligatures w14:val="none"/>
+        </w:rPr>
+      </w:pPr>
+      <w:r>
+        <w:rPr>
+          <w:highlight w:val="none"/>
+        </w:rPr>
+      </w:r>
+      <w:r/>
+      <w:r>
+        <w:rPr>
+          <w:highlight w:val="none"/>
+        </w:rPr>
+      </w:r>
+      <w:r/>
+      <w:r>
+        <w:rPr>
+          <w:highlight w:val="none"/>
+          <w14:ligatures w14:val="none"/>
+        </w:rPr>
+      </w:r>
+      <w:r>
+        <w:rPr>
+          <w:highlight w:val="none"/>
+          <w14:ligatures w14:val="none"/>
+        </w:rPr>
+      </w:r>
+    </w:p>
+    <w:p>
+      <w:pPr>
+        <w:pBdr/>
+        <w:spacing/>
+        <w:ind/>
+        <w:rPr>
+          <w:sz w:val="30"/>
+          <w:szCs w:val="30"/>
+          <w:highlight w:val="none"/>
+          <w14:ligatures w14:val="none"/>
+        </w:rPr>
+      </w:pPr>
+      <w:r>
+        <w:rPr>
+          <w:sz w:val="30"/>
+          <w:szCs w:val="30"/>
+          <w:highlight w:val="none"/>
+        </w:rPr>
+        <w:t xml:space="preserve">关于</w:t>
+      </w:r>
+      <w:r>
+        <w:rPr>
+          <w:sz w:val="30"/>
+          <w:szCs w:val="30"/>
+          <w:highlight w:val="none"/>
+        </w:rPr>
+        <w:t xml:space="preserve">进阶一点</w:t>
+      </w:r>
+      <w:r>
+        <w:rPr>
+          <w:sz w:val="30"/>
+          <w:szCs w:val="30"/>
+          <w:highlight w:val="none"/>
+        </w:rPr>
+        <w:t xml:space="preserve">的</w:t>
+      </w:r>
+      <w:r>
+        <w:rPr>
+          <w:sz w:val="30"/>
+          <w:szCs w:val="30"/>
+          <w:highlight w:val="none"/>
+        </w:rPr>
+        <w:t xml:space="preserve">用法</w:t>
+      </w:r>
+      <w:r>
+        <w:rPr>
+          <w:sz w:val="30"/>
+          <w:szCs w:val="30"/>
+          <w:highlight w:val="none"/>
+        </w:rPr>
+        <w:t xml:space="preserve">大家可以</w:t>
+      </w:r>
+      <w:r>
+        <w:rPr>
+          <w:sz w:val="30"/>
+          <w:szCs w:val="30"/>
+          <w:highlight w:val="none"/>
+        </w:rPr>
+        <w:t xml:space="preserve">看</w:t>
+      </w:r>
+      <w:r>
+        <w:rPr>
+          <w:sz w:val="30"/>
+          <w:szCs w:val="30"/>
+          <w:highlight w:val="none"/>
+        </w:rPr>
+        <w:t xml:space="preserve">作者</w:t>
+      </w:r>
+      <w:r>
+        <w:rPr>
+          <w:sz w:val="30"/>
+          <w:szCs w:val="30"/>
+          <w:highlight w:val="none"/>
+        </w:rPr>
+        <w:t xml:space="preserve">仓库</w:t>
+      </w:r>
+      <w:r>
+        <w:rPr>
+          <w:sz w:val="30"/>
+          <w:szCs w:val="30"/>
+          <w:highlight w:val="none"/>
+        </w:rPr>
+        <w:t xml:space="preserve">下方的</w:t>
+      </w:r>
+      <w:r>
+        <w:rPr>
+          <w:sz w:val="30"/>
+          <w:szCs w:val="30"/>
+          <w:highlight w:val="none"/>
+        </w:rPr>
+        <w:t xml:space="preserve">readme</w:t>
+      </w:r>
+      <w:r>
+        <w:rPr>
+          <w:sz w:val="30"/>
+          <w:szCs w:val="30"/>
+          <w:highlight w:val="none"/>
+        </w:rPr>
+        <w:t xml:space="preserve">内容</w:t>
+      </w:r>
+      <w:r>
+        <w:rPr>
+          <w:sz w:val="30"/>
+          <w:szCs w:val="30"/>
+          <w:highlight w:val="none"/>
+        </w:rPr>
+        <w:t xml:space="preserve">有</w:t>
+      </w:r>
+      <w:r>
+        <w:rPr>
+          <w:sz w:val="30"/>
+          <w:szCs w:val="30"/>
+          <w:highlight w:val="none"/>
+        </w:rPr>
+        <w:t xml:space="preserve">详细的</w:t>
+      </w:r>
+      <w:r>
+        <w:rPr>
+          <w:sz w:val="30"/>
+          <w:szCs w:val="30"/>
+          <w:highlight w:val="none"/>
+        </w:rPr>
+        <w:t xml:space="preserve">变量设置</w:t>
+      </w:r>
+      <w:r>
+        <w:rPr>
+          <w:sz w:val="30"/>
+          <w:szCs w:val="30"/>
+          <w:highlight w:val="none"/>
+        </w:rPr>
+        <w:t xml:space="preserve">和</w:t>
+      </w:r>
+      <w:r>
+        <w:rPr>
+          <w:sz w:val="30"/>
+          <w:szCs w:val="30"/>
+          <w:highlight w:val="none"/>
+        </w:rPr>
+        <w:t xml:space="preserve">如何</w:t>
+      </w:r>
+      <w:r>
+        <w:rPr>
+          <w:sz w:val="30"/>
+          <w:szCs w:val="30"/>
+          <w:highlight w:val="none"/>
+        </w:rPr>
+        <w:t xml:space="preserve">配置</w:t>
+      </w:r>
+      <w:r>
+        <w:rPr>
+          <w:sz w:val="30"/>
+          <w:szCs w:val="30"/>
+          <w:highlight w:val="none"/>
+        </w:rPr>
+        <w:t xml:space="preserve">优选</w:t>
+      </w:r>
+      <w:r>
+        <w:rPr>
+          <w:sz w:val="30"/>
+          <w:szCs w:val="30"/>
+          <w:highlight w:val="none"/>
+        </w:rPr>
+        <w:t xml:space="preserve">反代</w:t>
+      </w:r>
+      <w:r>
+        <w:rPr>
+          <w:sz w:val="30"/>
+          <w:szCs w:val="30"/>
+          <w:highlight w:val="none"/>
+        </w:rPr>
+        <w:t xml:space="preserve">ip</w:t>
+      </w:r>
+      <w:r>
+        <w:rPr>
+          <w:sz w:val="30"/>
+          <w:szCs w:val="30"/>
+          <w:highlight w:val="none"/>
+        </w:rPr>
+        <w:t xml:space="preserve">，</w:t>
+      </w:r>
+      <w:r>
+        <w:rPr>
+          <w:sz w:val="30"/>
+          <w:szCs w:val="30"/>
+          <w:highlight w:val="none"/>
+        </w:rPr>
+        <w:t xml:space="preserve">此教程</w:t>
+      </w:r>
+      <w:r>
+        <w:rPr>
+          <w:sz w:val="30"/>
+          <w:szCs w:val="30"/>
+          <w:highlight w:val="none"/>
+        </w:rPr>
+        <w:t xml:space="preserve">可</w:t>
+      </w:r>
+      <w:r>
+        <w:rPr>
+          <w:sz w:val="30"/>
+          <w:szCs w:val="30"/>
+          <w:highlight w:val="none"/>
+        </w:rPr>
+        <w:t xml:space="preserve">满足</w:t>
+      </w:r>
+      <w:r>
+        <w:rPr>
+          <w:sz w:val="30"/>
+          <w:szCs w:val="30"/>
+          <w:highlight w:val="none"/>
+        </w:rPr>
+        <w:t xml:space="preserve">日常</w:t>
+      </w:r>
+      <w:r>
+        <w:rPr>
+          <w:sz w:val="30"/>
+          <w:szCs w:val="30"/>
+          <w:highlight w:val="none"/>
+        </w:rPr>
+        <w:t xml:space="preserve">外网</w:t>
+      </w:r>
+      <w:r>
+        <w:rPr>
+          <w:sz w:val="30"/>
+          <w:szCs w:val="30"/>
+          <w:highlight w:val="none"/>
+        </w:rPr>
+        <w:t xml:space="preserve">使用</w:t>
+      </w:r>
+      <w:r>
+        <w:rPr>
+          <w:sz w:val="30"/>
+          <w:szCs w:val="30"/>
+          <w:highlight w:val="none"/>
+        </w:rPr>
+        <w:t xml:space="preserve">。</w:t>
+      </w:r>
+      <w:r>
+        <w:rPr>
+          <w:sz w:val="30"/>
+          <w:szCs w:val="30"/>
+          <w:highlight w:val="none"/>
+        </w:rPr>
+        <w:t xml:space="preserve">欢迎</w:t>
+      </w:r>
+      <w:r>
+        <w:rPr>
+          <w:sz w:val="30"/>
+          <w:szCs w:val="30"/>
+          <w:highlight w:val="none"/>
+        </w:rPr>
+        <w:t xml:space="preserve">在</w:t>
+      </w:r>
+      <w:r>
+        <w:rPr>
+          <w:sz w:val="30"/>
+          <w:szCs w:val="30"/>
+          <w:highlight w:val="none"/>
+        </w:rPr>
+        <w:t xml:space="preserve">b</w:t>
+      </w:r>
+      <w:r>
+        <w:rPr>
+          <w:sz w:val="30"/>
+          <w:szCs w:val="30"/>
+          <w:highlight w:val="none"/>
+        </w:rPr>
+        <w:t xml:space="preserve">站</w:t>
+      </w:r>
+      <w:r>
+        <w:rPr>
+          <w:sz w:val="30"/>
+          <w:szCs w:val="30"/>
+          <w:highlight w:val="none"/>
+        </w:rPr>
+        <w:t xml:space="preserve">私信</w:t>
+      </w:r>
+      <w:r>
+        <w:rPr>
+          <w:sz w:val="30"/>
+          <w:szCs w:val="30"/>
+          <w:highlight w:val="none"/>
+        </w:rPr>
+        <w:t xml:space="preserve">和我</w:t>
+      </w:r>
+      <w:r>
+        <w:rPr>
+          <w:sz w:val="30"/>
+          <w:szCs w:val="30"/>
+          <w:highlight w:val="none"/>
+        </w:rPr>
+        <w:t xml:space="preserve">讨论</w:t>
+      </w:r>
+      <w:r>
+        <w:rPr>
+          <w:sz w:val="30"/>
+          <w:szCs w:val="30"/>
+          <w:highlight w:val="none"/>
+        </w:rPr>
+        <w:t xml:space="preserve">🤭</w:t>
+      </w:r>
+      <w:r>
+        <w:rPr>
+          <w:sz w:val="30"/>
+          <w:szCs w:val="30"/>
+          <w:highlight w:val="none"/>
+          <w14:ligatures w14:val="none"/>
+        </w:rPr>
+      </w:r>
+      <w:r>
+        <w:rPr>
+          <w:sz w:val="30"/>
+          <w:szCs w:val="30"/>
+          <w:highlight w:val="none"/>
+          <w14:ligatures w14:val="none"/>
+        </w:rPr>
+      </w:r>
+    </w:p>
+    <w:p>
+      <w:pPr>
+        <w:pBdr/>
+        <w:spacing/>
+        <w:ind/>
+        <w:rPr>
+          <w:sz w:val="30"/>
+          <w:szCs w:val="30"/>
+          <w:highlight w:val="none"/>
+          <w14:ligatures w14:val="none"/>
+        </w:rPr>
+      </w:pPr>
+      <w:r>
+        <w:rPr>
+          <w:sz w:val="30"/>
+          <w:szCs w:val="30"/>
+          <w:highlight w:val="none"/>
+          <w14:ligatures w14:val="none"/>
+        </w:rPr>
+      </w:r>
+      <w:r>
+        <w:rPr>
+          <w:sz w:val="30"/>
+          <w:szCs w:val="30"/>
+          <w:highlight w:val="none"/>
+          <w14:ligatures w14:val="none"/>
+        </w:rPr>
+      </w:r>
+      <w:r>
+        <w:rPr>
+          <w:sz w:val="30"/>
+          <w:szCs w:val="30"/>
+          <w:highlight w:val="none"/>
+          <w14:ligatures w14:val="none"/>
+        </w:rPr>
+      </w:r>
+    </w:p>
+    <w:p>
+      <w:pPr>
+        <w:pBdr/>
+        <w:spacing/>
+        <w:ind/>
+        <w:rPr>
+          <w:highlight w:val="none"/>
+          <w14:ligatures w14:val="none"/>
+        </w:rPr>
+      </w:pPr>
+      <w:r>
+        <w:rPr>
+          <w:highlight w:val="none"/>
+        </w:rPr>
+      </w:r>
+      <w:r>
+        <mc:AlternateContent>
+          <mc:Choice Requires="wpg">
+            <w:drawing>
+              <wp:inline xmlns:wp="http://schemas.openxmlformats.org/drawingml/2006/wordprocessingDrawing" distT="0" distB="0" distL="0" distR="0">
+                <wp:extent cx="5940425" cy="4667477"/>
+                <wp:effectExtent l="0" t="0" r="0" b="0"/>
+                <wp:docPr id="30" name=""/>
+                <wp:cNvGraphicFramePr>
+                  <a:graphicFrameLocks xmlns:a="http://schemas.openxmlformats.org/drawingml/2006/main" noChangeAspect="1"/>
+                </wp:cNvGraphicFramePr>
+                <a:graphic xmlns:a="http://schemas.openxmlformats.org/drawingml/2006/main">
+                  <a:graphicData uri="http://schemas.openxmlformats.org/drawingml/2006/picture">
+                    <pic:pic xmlns:pic="http://schemas.openxmlformats.org/drawingml/2006/picture">
+                      <pic:nvPicPr>
+                        <pic:cNvPr id="7973295" name=""/>
+                        <pic:cNvPicPr>
+                          <a:picLocks noChangeAspect="1"/>
+                        </pic:cNvPicPr>
+                        <pic:nvPr/>
+                      </pic:nvPicPr>
+                      <pic:blipFill>
+                        <a:blip r:embed="rId40"/>
+                        <a:stretch/>
+                      </pic:blipFill>
+                      <pic:spPr bwMode="auto">
+                        <a:xfrm>
+                          <a:off x="0" y="0"/>
+                          <a:ext cx="5940424" cy="4667476"/>
+                        </a:xfrm>
+                        <a:prstGeom prst="rect">
+                          <a:avLst/>
+                        </a:prstGeom>
+                      </pic:spPr>
+                    </pic:pic>
+                  </a:graphicData>
+                </a:graphic>
+              </wp:inline>
+            </w:drawing>
+          </mc:Choice>
+          <mc:Fallback>
+            <w:pict>
+              <v:shapetype id="_x0000_t75" coordsize="21600,21600" o:spt="75" o:preferrelative="t" path="m@4@5l@4@11@9@11@9@5xe" filled="f" stroked="f">
+                <v:stroke joinstyle="miter"/>
+                <v:formulas>
+                  <v:f eqn="if lineDrawn pixelLineWidth 0"/>
+                  <v:f eqn="sum @0 1 0"/>
+                  <v:f eqn="sum 0 0 @1"/>
+                  <v:f eqn="prod @2 1 2"/>
+                  <v:f eqn="prod @3 21600 pixelWidth"/>
+                  <v:f eqn="prod @3 21600 pixelHeight"/>
+                  <v:f eqn="sum @0 0 1"/>
+                  <v:f eqn="prod @6 1 2"/>
+                  <v:f eqn="prod @7 21600 pixelWidth"/>
+                  <v:f eqn="sum @8 21600 0"/>
+                  <v:f eqn="prod @7 21600 pixelHeight"/>
+                  <v:f eqn="sum @10 21600 0"/>
+                </v:formulas>
+                <v:path o:extrusionok="f" gradientshapeok="t" o:connecttype="rect"/>
+                <o:lock v:ext="edit" aspectratio="t"/>
+              </v:shapetype>
+              <v:shape id="_x0000_i29" o:spid="_x0000_s29" type="#_x0000_t75" style="width:467.75pt;height:367.52pt;mso-wrap-distance-left:0.00pt;mso-wrap-distance-top:0.00pt;mso-wrap-distance-right:0.00pt;mso-wrap-distance-bottom:0.00pt;z-index:1;" stroked="false">
+                <v:imagedata r:id="rId40" o:title=""/>
+                <o:lock v:ext="edit" rotation="t"/>
+              </v:shape>
+            </w:pict>
+          </mc:Fallback>
+        </mc:AlternateContent>
+      </w:r>
+      <w:r>
+        <w:rPr>
+          <w:highlight w:val="none"/>
+        </w:rPr>
+      </w:r>
+      <w:r/>
+      <w:r/>
+      <w:r/>
+      <w:r>
+        <w:rPr>
+          <w:sz w:val="30"/>
+          <w:szCs w:val="30"/>
+          <w:highlight w:val="none"/>
+          <w14:ligatures w14:val="none"/>
+        </w:rPr>
+      </w:r>
+      <w:r>
+        <w:rPr>
+          <w:highlight w:val="none"/>
+          <w14:ligatures w14:val="none"/>
+        </w:rPr>
+      </w:r>
+    </w:p>
+    <w:p>
+      <w:pPr>
+        <w:pBdr/>
+        <w:spacing/>
+        <w:ind/>
+        <w:rPr>
+          <w:sz w:val="30"/>
+          <w:szCs w:val="30"/>
+          <w:highlight w:val="none"/>
+          <w14:ligatures w14:val="none"/>
+        </w:rPr>
+      </w:pPr>
+      <w:r>
+        <w:rPr>
+          <w:sz w:val="30"/>
+          <w:szCs w:val="30"/>
+          <w:highlight w:val="none"/>
+        </w:rPr>
         <w:t xml:space="preserve">大家</w:t>
       </w:r>
       <w:r>
@@ -5908,6 +7799,15 @@
           <w:sz w:val="30"/>
           <w:szCs w:val="30"/>
           <w:highlight w:val="none"/>
+        </w:rPr>
+        <w:t xml:space="preserve">。</w:t>
+      </w:r>
+      <w:r>
+        <w:rPr>
+          <w:sz w:val="30"/>
+          <w:szCs w:val="30"/>
+          <w:highlight w:val="none"/>
+          <w14:ligatures w14:val="none"/>
         </w:rPr>
       </w:r>
       <w:r>
@@ -5941,7 +7841,7 @@
               <wp:inline xmlns:wp="http://schemas.openxmlformats.org/drawingml/2006/wordprocessingDrawing" distT="0" distB="0" distL="0" distR="0">
                 <wp:extent cx="5940425" cy="3022810"/>
                 <wp:effectExtent l="0" t="0" r="0" b="0"/>
-                <wp:docPr id="23" name=""/>
+                <wp:docPr id="31" name=""/>
                 <wp:cNvGraphicFramePr>
                   <a:graphicFrameLocks xmlns:a="http://schemas.openxmlformats.org/drawingml/2006/main" noChangeAspect="1"/>
                 </wp:cNvGraphicFramePr>
@@ -5956,7 +7856,7 @@
                         <pic:nvPr/>
                       </pic:nvPicPr>
                       <pic:blipFill>
-                        <a:blip r:embed="rId32"/>
+                        <a:blip r:embed="rId41"/>
                         <a:stretch/>
                       </pic:blipFill>
                       <pic:spPr bwMode="auto">
@@ -5995,8 +7895,8 @@
                 <v:path o:extrusionok="f" gradientshapeok="t" o:connecttype="rect"/>
                 <o:lock v:ext="edit" aspectratio="t"/>
               </v:shapetype>
-              <v:shape id="_x0000_i22" o:spid="_x0000_s22" type="#_x0000_t75" style="width:467.75pt;height:238.02pt;mso-wrap-distance-left:0.00pt;mso-wrap-distance-top:0.00pt;mso-wrap-distance-right:0.00pt;mso-wrap-distance-bottom:0.00pt;z-index:1;" stroked="false">
-                <v:imagedata r:id="rId32" o:title=""/>
+              <v:shape id="_x0000_i30" o:spid="_x0000_s30" type="#_x0000_t75" style="width:467.75pt;height:238.02pt;mso-wrap-distance-left:0.00pt;mso-wrap-distance-top:0.00pt;mso-wrap-distance-right:0.00pt;mso-wrap-distance-bottom:0.00pt;z-index:1;" stroked="false">
+                <v:imagedata r:id="rId41" o:title=""/>
                 <o:lock v:ext="edit" rotation="t"/>
               </v:shape>
             </w:pict>
@@ -6011,6 +7911,7 @@
       <w:r>
         <w:rPr>
           <w:highlight w:val="none"/>
+          <w14:ligatures w14:val="none"/>
         </w:rPr>
       </w:r>
     </w:p>
